--- a/DocumentationSource/2020Q300/Data Abstraction Best Practices Installation and Release Notes.docx
+++ b/DocumentationSource/2020Q300/Data Abstraction Best Practices Installation and Release Notes.docx
@@ -5205,8 +5205,6 @@
               </w:rPr>
               <w:t>300</w:t>
             </w:r>
-            <w:bookmarkStart w:id="1" w:name="_GoBack"/>
-            <w:bookmarkEnd w:id="1"/>
           </w:p>
         </w:tc>
       </w:tr>
@@ -5484,7 +5482,7 @@
         </w:rPr>
         <w:fldChar w:fldCharType="separate"/>
       </w:r>
-      <w:hyperlink w:anchor="_Toc48817562" w:history="1">
+      <w:hyperlink w:anchor="_Toc49602846" w:history="1">
         <w:r>
           <w:rPr>
             <w:rStyle w:val="Hyperlink"/>
@@ -5523,7 +5521,7 @@
           <w:rPr>
             <w:webHidden/>
           </w:rPr>
-          <w:instrText xml:space="preserve"> PAGEREF _Toc48817562 \h </w:instrText>
+          <w:instrText xml:space="preserve"> PAGEREF _Toc49602846 \h </w:instrText>
         </w:r>
         <w:r>
           <w:rPr>
@@ -5559,7 +5557,7 @@
           <w:szCs w:val="22"/>
         </w:rPr>
       </w:pPr>
-      <w:hyperlink w:anchor="_Toc48817563" w:history="1">
+      <w:hyperlink w:anchor="_Toc49602847" w:history="1">
         <w:r>
           <w:rPr>
             <w:rStyle w:val="Hyperlink"/>
@@ -5582,7 +5580,7 @@
           <w:rPr>
             <w:webHidden/>
           </w:rPr>
-          <w:instrText xml:space="preserve"> PAGEREF _Toc48817563 \h </w:instrText>
+          <w:instrText xml:space="preserve"> PAGEREF _Toc49602847 \h </w:instrText>
         </w:r>
         <w:r>
           <w:rPr>
@@ -5618,7 +5616,7 @@
           <w:szCs w:val="22"/>
         </w:rPr>
       </w:pPr>
-      <w:hyperlink w:anchor="_Toc48817564" w:history="1">
+      <w:hyperlink w:anchor="_Toc49602848" w:history="1">
         <w:r>
           <w:rPr>
             <w:rStyle w:val="Hyperlink"/>
@@ -5641,7 +5639,7 @@
           <w:rPr>
             <w:webHidden/>
           </w:rPr>
-          <w:instrText xml:space="preserve"> PAGEREF _Toc48817564 \h </w:instrText>
+          <w:instrText xml:space="preserve"> PAGEREF _Toc49602848 \h </w:instrText>
         </w:r>
         <w:r>
           <w:rPr>
@@ -5677,7 +5675,7 @@
           <w:szCs w:val="22"/>
         </w:rPr>
       </w:pPr>
-      <w:hyperlink w:anchor="_Toc48817565" w:history="1">
+      <w:hyperlink w:anchor="_Toc49602849" w:history="1">
         <w:r>
           <w:rPr>
             <w:rStyle w:val="Hyperlink"/>
@@ -5700,7 +5698,7 @@
           <w:rPr>
             <w:webHidden/>
           </w:rPr>
-          <w:instrText xml:space="preserve"> PAGEREF _Toc48817565 \h </w:instrText>
+          <w:instrText xml:space="preserve"> PAGEREF _Toc49602849 \h </w:instrText>
         </w:r>
         <w:r>
           <w:rPr>
@@ -5736,7 +5734,7 @@
           <w:szCs w:val="22"/>
         </w:rPr>
       </w:pPr>
-      <w:hyperlink w:anchor="_Toc48817566" w:history="1">
+      <w:hyperlink w:anchor="_Toc49602850" w:history="1">
         <w:r>
           <w:rPr>
             <w:rStyle w:val="Hyperlink"/>
@@ -5759,7 +5757,7 @@
           <w:rPr>
             <w:webHidden/>
           </w:rPr>
-          <w:instrText xml:space="preserve"> PAGEREF _Toc48817566 \h </w:instrText>
+          <w:instrText xml:space="preserve"> PAGEREF _Toc49602850 \h </w:instrText>
         </w:r>
         <w:r>
           <w:rPr>
@@ -5795,7 +5793,7 @@
           <w:szCs w:val="22"/>
         </w:rPr>
       </w:pPr>
-      <w:hyperlink w:anchor="_Toc48817567" w:history="1">
+      <w:hyperlink w:anchor="_Toc49602851" w:history="1">
         <w:r>
           <w:rPr>
             <w:rStyle w:val="Hyperlink"/>
@@ -5818,7 +5816,7 @@
           <w:rPr>
             <w:webHidden/>
           </w:rPr>
-          <w:instrText xml:space="preserve"> PAGEREF _Toc48817567 \h </w:instrText>
+          <w:instrText xml:space="preserve"> PAGEREF _Toc49602851 \h </w:instrText>
         </w:r>
         <w:r>
           <w:rPr>
@@ -5856,7 +5854,7 @@
           <w:szCs w:val="22"/>
         </w:rPr>
       </w:pPr>
-      <w:hyperlink w:anchor="_Toc48817568" w:history="1">
+      <w:hyperlink w:anchor="_Toc49602852" w:history="1">
         <w:r>
           <w:rPr>
             <w:rStyle w:val="Hyperlink"/>
@@ -5895,7 +5893,7 @@
           <w:rPr>
             <w:webHidden/>
           </w:rPr>
-          <w:instrText xml:space="preserve"> PAGEREF _Toc48817568 \h </w:instrText>
+          <w:instrText xml:space="preserve"> PAGEREF _Toc49602852 \h </w:instrText>
         </w:r>
         <w:r>
           <w:rPr>
@@ -5931,7 +5929,7 @@
           <w:szCs w:val="22"/>
         </w:rPr>
       </w:pPr>
-      <w:hyperlink w:anchor="_Toc48817569" w:history="1">
+      <w:hyperlink w:anchor="_Toc49602853" w:history="1">
         <w:r>
           <w:rPr>
             <w:rStyle w:val="Hyperlink"/>
@@ -5954,7 +5952,7 @@
           <w:rPr>
             <w:webHidden/>
           </w:rPr>
-          <w:instrText xml:space="preserve"> PAGEREF _Toc48817569 \h </w:instrText>
+          <w:instrText xml:space="preserve"> PAGEREF _Toc49602853 \h </w:instrText>
         </w:r>
         <w:r>
           <w:rPr>
@@ -5990,7 +5988,7 @@
           <w:szCs w:val="22"/>
         </w:rPr>
       </w:pPr>
-      <w:hyperlink w:anchor="_Toc48817570" w:history="1">
+      <w:hyperlink w:anchor="_Toc49602854" w:history="1">
         <w:r>
           <w:rPr>
             <w:rStyle w:val="Hyperlink"/>
@@ -6013,7 +6011,7 @@
           <w:rPr>
             <w:webHidden/>
           </w:rPr>
-          <w:instrText xml:space="preserve"> PAGEREF _Toc48817570 \h </w:instrText>
+          <w:instrText xml:space="preserve"> PAGEREF _Toc49602854 \h </w:instrText>
         </w:r>
         <w:r>
           <w:rPr>
@@ -6049,7 +6047,7 @@
           <w:szCs w:val="22"/>
         </w:rPr>
       </w:pPr>
-      <w:hyperlink w:anchor="_Toc48817571" w:history="1">
+      <w:hyperlink w:anchor="_Toc49602855" w:history="1">
         <w:r>
           <w:rPr>
             <w:rStyle w:val="Hyperlink"/>
@@ -6072,7 +6070,7 @@
           <w:rPr>
             <w:webHidden/>
           </w:rPr>
-          <w:instrText xml:space="preserve"> PAGEREF _Toc48817571 \h </w:instrText>
+          <w:instrText xml:space="preserve"> PAGEREF _Toc49602855 \h </w:instrText>
         </w:r>
         <w:r>
           <w:rPr>
@@ -6110,7 +6108,7 @@
           <w:szCs w:val="22"/>
         </w:rPr>
       </w:pPr>
-      <w:hyperlink w:anchor="_Toc48817572" w:history="1">
+      <w:hyperlink w:anchor="_Toc49602856" w:history="1">
         <w:r>
           <w:rPr>
             <w:rStyle w:val="Hyperlink"/>
@@ -6149,7 +6147,7 @@
           <w:rPr>
             <w:webHidden/>
           </w:rPr>
-          <w:instrText xml:space="preserve"> PAGEREF _Toc48817572 \h </w:instrText>
+          <w:instrText xml:space="preserve"> PAGEREF _Toc49602856 \h </w:instrText>
         </w:r>
         <w:r>
           <w:rPr>
@@ -6185,7 +6183,7 @@
           <w:szCs w:val="22"/>
         </w:rPr>
       </w:pPr>
-      <w:hyperlink w:anchor="_Toc48817573" w:history="1">
+      <w:hyperlink w:anchor="_Toc49602857" w:history="1">
         <w:r>
           <w:rPr>
             <w:rStyle w:val="Hyperlink"/>
@@ -6208,7 +6206,7 @@
           <w:rPr>
             <w:webHidden/>
           </w:rPr>
-          <w:instrText xml:space="preserve"> PAGEREF _Toc48817573 \h </w:instrText>
+          <w:instrText xml:space="preserve"> PAGEREF _Toc49602857 \h </w:instrText>
         </w:r>
         <w:r>
           <w:rPr>
@@ -6244,7 +6242,7 @@
           <w:szCs w:val="22"/>
         </w:rPr>
       </w:pPr>
-      <w:hyperlink w:anchor="_Toc48817574" w:history="1">
+      <w:hyperlink w:anchor="_Toc49602858" w:history="1">
         <w:r>
           <w:rPr>
             <w:rStyle w:val="Hyperlink"/>
@@ -6267,7 +6265,7 @@
           <w:rPr>
             <w:webHidden/>
           </w:rPr>
-          <w:instrText xml:space="preserve"> PAGEREF _Toc48817574 \h </w:instrText>
+          <w:instrText xml:space="preserve"> PAGEREF _Toc49602858 \h </w:instrText>
         </w:r>
         <w:r>
           <w:rPr>
@@ -6303,7 +6301,7 @@
           <w:szCs w:val="22"/>
         </w:rPr>
       </w:pPr>
-      <w:hyperlink w:anchor="_Toc48817575" w:history="1">
+      <w:hyperlink w:anchor="_Toc49602859" w:history="1">
         <w:r>
           <w:rPr>
             <w:rStyle w:val="Hyperlink"/>
@@ -6326,7 +6324,7 @@
           <w:rPr>
             <w:webHidden/>
           </w:rPr>
-          <w:instrText xml:space="preserve"> PAGEREF _Toc48817575 \h </w:instrText>
+          <w:instrText xml:space="preserve"> PAGEREF _Toc49602859 \h </w:instrText>
         </w:r>
         <w:r>
           <w:rPr>
@@ -6362,7 +6360,7 @@
           <w:szCs w:val="22"/>
         </w:rPr>
       </w:pPr>
-      <w:hyperlink w:anchor="_Toc48817576" w:history="1">
+      <w:hyperlink w:anchor="_Toc49602860" w:history="1">
         <w:r>
           <w:rPr>
             <w:rStyle w:val="Hyperlink"/>
@@ -6385,7 +6383,7 @@
           <w:rPr>
             <w:webHidden/>
           </w:rPr>
-          <w:instrText xml:space="preserve"> PAGEREF _Toc48817576 \h </w:instrText>
+          <w:instrText xml:space="preserve"> PAGEREF _Toc49602860 \h </w:instrText>
         </w:r>
         <w:r>
           <w:rPr>
@@ -6421,7 +6419,7 @@
           <w:szCs w:val="22"/>
         </w:rPr>
       </w:pPr>
-      <w:hyperlink w:anchor="_Toc48817577" w:history="1">
+      <w:hyperlink w:anchor="_Toc49602861" w:history="1">
         <w:r>
           <w:rPr>
             <w:rStyle w:val="Hyperlink"/>
@@ -6444,7 +6442,7 @@
           <w:rPr>
             <w:webHidden/>
           </w:rPr>
-          <w:instrText xml:space="preserve"> PAGEREF _Toc48817577 \h </w:instrText>
+          <w:instrText xml:space="preserve"> PAGEREF _Toc49602861 \h </w:instrText>
         </w:r>
         <w:r>
           <w:rPr>
@@ -6480,7 +6478,7 @@
           <w:szCs w:val="22"/>
         </w:rPr>
       </w:pPr>
-      <w:hyperlink w:anchor="_Toc48817578" w:history="1">
+      <w:hyperlink w:anchor="_Toc49602862" w:history="1">
         <w:r>
           <w:rPr>
             <w:rStyle w:val="Hyperlink"/>
@@ -6503,7 +6501,7 @@
           <w:rPr>
             <w:webHidden/>
           </w:rPr>
-          <w:instrText xml:space="preserve"> PAGEREF _Toc48817578 \h </w:instrText>
+          <w:instrText xml:space="preserve"> PAGEREF _Toc49602862 \h </w:instrText>
         </w:r>
         <w:r>
           <w:rPr>
@@ -6541,7 +6539,7 @@
           <w:szCs w:val="22"/>
         </w:rPr>
       </w:pPr>
-      <w:hyperlink w:anchor="_Toc48817579" w:history="1">
+      <w:hyperlink w:anchor="_Toc49602863" w:history="1">
         <w:r>
           <w:rPr>
             <w:rStyle w:val="Hyperlink"/>
@@ -6580,7 +6578,7 @@
           <w:rPr>
             <w:webHidden/>
           </w:rPr>
-          <w:instrText xml:space="preserve"> PAGEREF _Toc48817579 \h </w:instrText>
+          <w:instrText xml:space="preserve"> PAGEREF _Toc49602863 \h </w:instrText>
         </w:r>
         <w:r>
           <w:rPr>
@@ -6616,7 +6614,7 @@
           <w:szCs w:val="22"/>
         </w:rPr>
       </w:pPr>
-      <w:hyperlink w:anchor="_Toc48817580" w:history="1">
+      <w:hyperlink w:anchor="_Toc49602864" w:history="1">
         <w:r>
           <w:rPr>
             <w:rStyle w:val="Hyperlink"/>
@@ -6639,7 +6637,7 @@
           <w:rPr>
             <w:webHidden/>
           </w:rPr>
-          <w:instrText xml:space="preserve"> PAGEREF _Toc48817580 \h </w:instrText>
+          <w:instrText xml:space="preserve"> PAGEREF _Toc49602864 \h </w:instrText>
         </w:r>
         <w:r>
           <w:rPr>
@@ -6675,12 +6673,12 @@
           <w:szCs w:val="22"/>
         </w:rPr>
       </w:pPr>
-      <w:hyperlink w:anchor="_Toc48817581" w:history="1">
+      <w:hyperlink w:anchor="_Toc49602865" w:history="1">
         <w:r>
           <w:rPr>
             <w:rStyle w:val="Hyperlink"/>
           </w:rPr>
-          <w:t>2020Q300 Modifications – August 20, 2020</w:t>
+          <w:t>2020Q300 Modifications – August 28, 2020</w:t>
         </w:r>
         <w:r>
           <w:rPr>
@@ -6698,7 +6696,7 @@
           <w:rPr>
             <w:webHidden/>
           </w:rPr>
-          <w:instrText xml:space="preserve"> PAGEREF _Toc48817581 \h </w:instrText>
+          <w:instrText xml:space="preserve"> PAGEREF _Toc49602865 \h </w:instrText>
         </w:r>
         <w:r>
           <w:rPr>
@@ -6734,7 +6732,7 @@
           <w:szCs w:val="22"/>
         </w:rPr>
       </w:pPr>
-      <w:hyperlink w:anchor="_Toc48817582" w:history="1">
+      <w:hyperlink w:anchor="_Toc49602866" w:history="1">
         <w:r>
           <w:rPr>
             <w:rStyle w:val="Hyperlink"/>
@@ -6757,7 +6755,7 @@
           <w:rPr>
             <w:webHidden/>
           </w:rPr>
-          <w:instrText xml:space="preserve"> PAGEREF _Toc48817582 \h </w:instrText>
+          <w:instrText xml:space="preserve"> PAGEREF _Toc49602866 \h </w:instrText>
         </w:r>
         <w:r>
           <w:rPr>
@@ -6793,7 +6791,7 @@
           <w:szCs w:val="22"/>
         </w:rPr>
       </w:pPr>
-      <w:hyperlink w:anchor="_Toc48817583" w:history="1">
+      <w:hyperlink w:anchor="_Toc49602867" w:history="1">
         <w:r>
           <w:rPr>
             <w:rStyle w:val="Hyperlink"/>
@@ -6816,7 +6814,7 @@
           <w:rPr>
             <w:webHidden/>
           </w:rPr>
-          <w:instrText xml:space="preserve"> PAGEREF _Toc48817583 \h </w:instrText>
+          <w:instrText xml:space="preserve"> PAGEREF _Toc49602867 \h </w:instrText>
         </w:r>
         <w:r>
           <w:rPr>
@@ -6852,7 +6850,7 @@
           <w:szCs w:val="22"/>
         </w:rPr>
       </w:pPr>
-      <w:hyperlink w:anchor="_Toc48817584" w:history="1">
+      <w:hyperlink w:anchor="_Toc49602868" w:history="1">
         <w:r>
           <w:rPr>
             <w:rStyle w:val="Hyperlink"/>
@@ -6875,7 +6873,7 @@
           <w:rPr>
             <w:webHidden/>
           </w:rPr>
-          <w:instrText xml:space="preserve"> PAGEREF _Toc48817584 \h </w:instrText>
+          <w:instrText xml:space="preserve"> PAGEREF _Toc49602868 \h </w:instrText>
         </w:r>
         <w:r>
           <w:rPr>
@@ -6911,7 +6909,7 @@
           <w:szCs w:val="22"/>
         </w:rPr>
       </w:pPr>
-      <w:hyperlink w:anchor="_Toc48817585" w:history="1">
+      <w:hyperlink w:anchor="_Toc49602869" w:history="1">
         <w:r>
           <w:rPr>
             <w:rStyle w:val="Hyperlink"/>
@@ -6934,7 +6932,7 @@
           <w:rPr>
             <w:webHidden/>
           </w:rPr>
-          <w:instrText xml:space="preserve"> PAGEREF _Toc48817585 \h </w:instrText>
+          <w:instrText xml:space="preserve"> PAGEREF _Toc49602869 \h </w:instrText>
         </w:r>
         <w:r>
           <w:rPr>
@@ -6970,7 +6968,7 @@
           <w:szCs w:val="22"/>
         </w:rPr>
       </w:pPr>
-      <w:hyperlink w:anchor="_Toc48817586" w:history="1">
+      <w:hyperlink w:anchor="_Toc49602870" w:history="1">
         <w:r>
           <w:rPr>
             <w:rStyle w:val="Hyperlink"/>
@@ -6993,7 +6991,7 @@
           <w:rPr>
             <w:webHidden/>
           </w:rPr>
-          <w:instrText xml:space="preserve"> PAGEREF _Toc48817586 \h </w:instrText>
+          <w:instrText xml:space="preserve"> PAGEREF _Toc49602870 \h </w:instrText>
         </w:r>
         <w:r>
           <w:rPr>
@@ -7029,7 +7027,7 @@
           <w:szCs w:val="22"/>
         </w:rPr>
       </w:pPr>
-      <w:hyperlink w:anchor="_Toc48817587" w:history="1">
+      <w:hyperlink w:anchor="_Toc49602871" w:history="1">
         <w:r>
           <w:rPr>
             <w:rStyle w:val="Hyperlink"/>
@@ -7052,7 +7050,7 @@
           <w:rPr>
             <w:webHidden/>
           </w:rPr>
-          <w:instrText xml:space="preserve"> PAGEREF _Toc48817587 \h </w:instrText>
+          <w:instrText xml:space="preserve"> PAGEREF _Toc49602871 \h </w:instrText>
         </w:r>
         <w:r>
           <w:rPr>
@@ -7088,7 +7086,7 @@
           <w:szCs w:val="22"/>
         </w:rPr>
       </w:pPr>
-      <w:hyperlink w:anchor="_Toc48817588" w:history="1">
+      <w:hyperlink w:anchor="_Toc49602872" w:history="1">
         <w:r>
           <w:rPr>
             <w:rStyle w:val="Hyperlink"/>
@@ -7111,7 +7109,7 @@
           <w:rPr>
             <w:webHidden/>
           </w:rPr>
-          <w:instrText xml:space="preserve"> PAGEREF _Toc48817588 \h </w:instrText>
+          <w:instrText xml:space="preserve"> PAGEREF _Toc49602872 \h </w:instrText>
         </w:r>
         <w:r>
           <w:rPr>
@@ -7147,7 +7145,7 @@
           <w:szCs w:val="22"/>
         </w:rPr>
       </w:pPr>
-      <w:hyperlink w:anchor="_Toc48817589" w:history="1">
+      <w:hyperlink w:anchor="_Toc49602873" w:history="1">
         <w:r>
           <w:rPr>
             <w:rStyle w:val="Hyperlink"/>
@@ -7170,7 +7168,7 @@
           <w:rPr>
             <w:webHidden/>
           </w:rPr>
-          <w:instrText xml:space="preserve"> PAGEREF _Toc48817589 \h </w:instrText>
+          <w:instrText xml:space="preserve"> PAGEREF _Toc49602873 \h </w:instrText>
         </w:r>
         <w:r>
           <w:rPr>
@@ -7206,7 +7204,7 @@
           <w:szCs w:val="22"/>
         </w:rPr>
       </w:pPr>
-      <w:hyperlink w:anchor="_Toc48817590" w:history="1">
+      <w:hyperlink w:anchor="_Toc49602874" w:history="1">
         <w:r>
           <w:rPr>
             <w:rStyle w:val="Hyperlink"/>
@@ -7229,7 +7227,7 @@
           <w:rPr>
             <w:webHidden/>
           </w:rPr>
-          <w:instrText xml:space="preserve"> PAGEREF _Toc48817590 \h </w:instrText>
+          <w:instrText xml:space="preserve"> PAGEREF _Toc49602874 \h </w:instrText>
         </w:r>
         <w:r>
           <w:rPr>
@@ -7265,7 +7263,7 @@
           <w:szCs w:val="22"/>
         </w:rPr>
       </w:pPr>
-      <w:hyperlink w:anchor="_Toc48817591" w:history="1">
+      <w:hyperlink w:anchor="_Toc49602875" w:history="1">
         <w:r>
           <w:rPr>
             <w:rStyle w:val="Hyperlink"/>
@@ -7288,7 +7286,7 @@
           <w:rPr>
             <w:webHidden/>
           </w:rPr>
-          <w:instrText xml:space="preserve"> PAGEREF _Toc48817591 \h </w:instrText>
+          <w:instrText xml:space="preserve"> PAGEREF _Toc49602875 \h </w:instrText>
         </w:r>
         <w:r>
           <w:rPr>
@@ -7324,7 +7322,7 @@
           <w:szCs w:val="22"/>
         </w:rPr>
       </w:pPr>
-      <w:hyperlink w:anchor="_Toc48817592" w:history="1">
+      <w:hyperlink w:anchor="_Toc49602876" w:history="1">
         <w:r>
           <w:rPr>
             <w:rStyle w:val="Hyperlink"/>
@@ -7347,7 +7345,7 @@
           <w:rPr>
             <w:webHidden/>
           </w:rPr>
-          <w:instrText xml:space="preserve"> PAGEREF _Toc48817592 \h </w:instrText>
+          <w:instrText xml:space="preserve"> PAGEREF _Toc49602876 \h </w:instrText>
         </w:r>
         <w:r>
           <w:rPr>
@@ -7364,7 +7362,7 @@
           <w:rPr>
             <w:webHidden/>
           </w:rPr>
-          <w:t>28</w:t>
+          <w:t>29</w:t>
         </w:r>
         <w:r>
           <w:rPr>
@@ -7383,7 +7381,7 @@
           <w:szCs w:val="22"/>
         </w:rPr>
       </w:pPr>
-      <w:hyperlink w:anchor="_Toc48817593" w:history="1">
+      <w:hyperlink w:anchor="_Toc49602877" w:history="1">
         <w:r>
           <w:rPr>
             <w:rStyle w:val="Hyperlink"/>
@@ -7406,7 +7404,7 @@
           <w:rPr>
             <w:webHidden/>
           </w:rPr>
-          <w:instrText xml:space="preserve"> PAGEREF _Toc48817593 \h </w:instrText>
+          <w:instrText xml:space="preserve"> PAGEREF _Toc49602877 \h </w:instrText>
         </w:r>
         <w:r>
           <w:rPr>
@@ -7442,7 +7440,7 @@
           <w:szCs w:val="22"/>
         </w:rPr>
       </w:pPr>
-      <w:hyperlink w:anchor="_Toc48817594" w:history="1">
+      <w:hyperlink w:anchor="_Toc49602878" w:history="1">
         <w:r>
           <w:rPr>
             <w:rStyle w:val="Hyperlink"/>
@@ -7465,7 +7463,7 @@
           <w:rPr>
             <w:webHidden/>
           </w:rPr>
-          <w:instrText xml:space="preserve"> PAGEREF _Toc48817594 \h </w:instrText>
+          <w:instrText xml:space="preserve"> PAGEREF _Toc49602878 \h </w:instrText>
         </w:r>
         <w:r>
           <w:rPr>
@@ -7501,7 +7499,7 @@
           <w:szCs w:val="22"/>
         </w:rPr>
       </w:pPr>
-      <w:hyperlink w:anchor="_Toc48817595" w:history="1">
+      <w:hyperlink w:anchor="_Toc49602879" w:history="1">
         <w:r>
           <w:rPr>
             <w:rStyle w:val="Hyperlink"/>
@@ -7524,7 +7522,7 @@
           <w:rPr>
             <w:webHidden/>
           </w:rPr>
-          <w:instrText xml:space="preserve"> PAGEREF _Toc48817595 \h </w:instrText>
+          <w:instrText xml:space="preserve"> PAGEREF _Toc49602879 \h </w:instrText>
         </w:r>
         <w:r>
           <w:rPr>
@@ -7541,7 +7539,7 @@
           <w:rPr>
             <w:webHidden/>
           </w:rPr>
-          <w:t>30</w:t>
+          <w:t>31</w:t>
         </w:r>
         <w:r>
           <w:rPr>
@@ -7560,7 +7558,7 @@
           <w:szCs w:val="22"/>
         </w:rPr>
       </w:pPr>
-      <w:hyperlink w:anchor="_Toc48817596" w:history="1">
+      <w:hyperlink w:anchor="_Toc49602880" w:history="1">
         <w:r>
           <w:rPr>
             <w:rStyle w:val="Hyperlink"/>
@@ -7583,7 +7581,7 @@
           <w:rPr>
             <w:webHidden/>
           </w:rPr>
-          <w:instrText xml:space="preserve"> PAGEREF _Toc48817596 \h </w:instrText>
+          <w:instrText xml:space="preserve"> PAGEREF _Toc49602880 \h </w:instrText>
         </w:r>
         <w:r>
           <w:rPr>
@@ -7600,7 +7598,7 @@
           <w:rPr>
             <w:webHidden/>
           </w:rPr>
-          <w:t>30</w:t>
+          <w:t>31</w:t>
         </w:r>
         <w:r>
           <w:rPr>
@@ -7619,7 +7617,7 @@
           <w:szCs w:val="22"/>
         </w:rPr>
       </w:pPr>
-      <w:hyperlink w:anchor="_Toc48817597" w:history="1">
+      <w:hyperlink w:anchor="_Toc49602881" w:history="1">
         <w:r>
           <w:rPr>
             <w:rStyle w:val="Hyperlink"/>
@@ -7642,7 +7640,7 @@
           <w:rPr>
             <w:webHidden/>
           </w:rPr>
-          <w:instrText xml:space="preserve"> PAGEREF _Toc48817597 \h </w:instrText>
+          <w:instrText xml:space="preserve"> PAGEREF _Toc49602881 \h </w:instrText>
         </w:r>
         <w:r>
           <w:rPr>
@@ -7678,7 +7676,7 @@
           <w:szCs w:val="22"/>
         </w:rPr>
       </w:pPr>
-      <w:hyperlink w:anchor="_Toc48817598" w:history="1">
+      <w:hyperlink w:anchor="_Toc49602882" w:history="1">
         <w:r>
           <w:rPr>
             <w:rStyle w:val="Hyperlink"/>
@@ -7701,7 +7699,7 @@
           <w:rPr>
             <w:webHidden/>
           </w:rPr>
-          <w:instrText xml:space="preserve"> PAGEREF _Toc48817598 \h </w:instrText>
+          <w:instrText xml:space="preserve"> PAGEREF _Toc49602882 \h </w:instrText>
         </w:r>
         <w:r>
           <w:rPr>
@@ -7737,7 +7735,7 @@
           <w:szCs w:val="22"/>
         </w:rPr>
       </w:pPr>
-      <w:hyperlink w:anchor="_Toc48817599" w:history="1">
+      <w:hyperlink w:anchor="_Toc49602883" w:history="1">
         <w:r>
           <w:rPr>
             <w:rStyle w:val="Hyperlink"/>
@@ -7760,7 +7758,7 @@
           <w:rPr>
             <w:webHidden/>
           </w:rPr>
-          <w:instrText xml:space="preserve"> PAGEREF _Toc48817599 \h </w:instrText>
+          <w:instrText xml:space="preserve"> PAGEREF _Toc49602883 \h </w:instrText>
         </w:r>
         <w:r>
           <w:rPr>
@@ -7796,7 +7794,7 @@
           <w:szCs w:val="22"/>
         </w:rPr>
       </w:pPr>
-      <w:hyperlink w:anchor="_Toc48817600" w:history="1">
+      <w:hyperlink w:anchor="_Toc49602884" w:history="1">
         <w:r>
           <w:rPr>
             <w:rStyle w:val="Hyperlink"/>
@@ -7819,7 +7817,7 @@
           <w:rPr>
             <w:webHidden/>
           </w:rPr>
-          <w:instrText xml:space="preserve"> PAGEREF _Toc48817600 \h </w:instrText>
+          <w:instrText xml:space="preserve"> PAGEREF _Toc49602884 \h </w:instrText>
         </w:r>
         <w:r>
           <w:rPr>
@@ -7855,7 +7853,7 @@
           <w:szCs w:val="22"/>
         </w:rPr>
       </w:pPr>
-      <w:hyperlink w:anchor="_Toc48817601" w:history="1">
+      <w:hyperlink w:anchor="_Toc49602885" w:history="1">
         <w:r>
           <w:rPr>
             <w:rStyle w:val="Hyperlink"/>
@@ -7878,7 +7876,7 @@
           <w:rPr>
             <w:webHidden/>
           </w:rPr>
-          <w:instrText xml:space="preserve"> PAGEREF _Toc48817601 \h </w:instrText>
+          <w:instrText xml:space="preserve"> PAGEREF _Toc49602885 \h </w:instrText>
         </w:r>
         <w:r>
           <w:rPr>
@@ -7914,7 +7912,7 @@
           <w:szCs w:val="22"/>
         </w:rPr>
       </w:pPr>
-      <w:hyperlink w:anchor="_Toc48817602" w:history="1">
+      <w:hyperlink w:anchor="_Toc49602886" w:history="1">
         <w:r>
           <w:rPr>
             <w:rStyle w:val="Hyperlink"/>
@@ -7937,7 +7935,7 @@
           <w:rPr>
             <w:webHidden/>
           </w:rPr>
-          <w:instrText xml:space="preserve"> PAGEREF _Toc48817602 \h </w:instrText>
+          <w:instrText xml:space="preserve"> PAGEREF _Toc49602886 \h </w:instrText>
         </w:r>
         <w:r>
           <w:rPr>
@@ -7973,7 +7971,7 @@
           <w:szCs w:val="22"/>
         </w:rPr>
       </w:pPr>
-      <w:hyperlink w:anchor="_Toc48817603" w:history="1">
+      <w:hyperlink w:anchor="_Toc49602887" w:history="1">
         <w:r>
           <w:rPr>
             <w:rStyle w:val="Hyperlink"/>
@@ -7996,7 +7994,7 @@
           <w:rPr>
             <w:webHidden/>
           </w:rPr>
-          <w:instrText xml:space="preserve"> PAGEREF _Toc48817603 \h </w:instrText>
+          <w:instrText xml:space="preserve"> PAGEREF _Toc49602887 \h </w:instrText>
         </w:r>
         <w:r>
           <w:rPr>
@@ -8032,7 +8030,7 @@
           <w:szCs w:val="22"/>
         </w:rPr>
       </w:pPr>
-      <w:hyperlink w:anchor="_Toc48817604" w:history="1">
+      <w:hyperlink w:anchor="_Toc49602888" w:history="1">
         <w:r>
           <w:rPr>
             <w:rStyle w:val="Hyperlink"/>
@@ -8055,7 +8053,7 @@
           <w:rPr>
             <w:webHidden/>
           </w:rPr>
-          <w:instrText xml:space="preserve"> PAGEREF _Toc48817604 \h </w:instrText>
+          <w:instrText xml:space="preserve"> PAGEREF _Toc49602888 \h </w:instrText>
         </w:r>
         <w:r>
           <w:rPr>
@@ -8091,7 +8089,7 @@
           <w:szCs w:val="22"/>
         </w:rPr>
       </w:pPr>
-      <w:hyperlink w:anchor="_Toc48817605" w:history="1">
+      <w:hyperlink w:anchor="_Toc49602889" w:history="1">
         <w:r>
           <w:rPr>
             <w:rStyle w:val="Hyperlink"/>
@@ -8114,7 +8112,7 @@
           <w:rPr>
             <w:webHidden/>
           </w:rPr>
-          <w:instrText xml:space="preserve"> PAGEREF _Toc48817605 \h </w:instrText>
+          <w:instrText xml:space="preserve"> PAGEREF _Toc49602889 \h </w:instrText>
         </w:r>
         <w:r>
           <w:rPr>
@@ -8150,7 +8148,7 @@
           <w:szCs w:val="22"/>
         </w:rPr>
       </w:pPr>
-      <w:hyperlink w:anchor="_Toc48817606" w:history="1">
+      <w:hyperlink w:anchor="_Toc49602890" w:history="1">
         <w:r>
           <w:rPr>
             <w:rStyle w:val="Hyperlink"/>
@@ -8173,7 +8171,7 @@
           <w:rPr>
             <w:webHidden/>
           </w:rPr>
-          <w:instrText xml:space="preserve"> PAGEREF _Toc48817606 \h </w:instrText>
+          <w:instrText xml:space="preserve"> PAGEREF _Toc49602890 \h </w:instrText>
         </w:r>
         <w:r>
           <w:rPr>
@@ -8209,7 +8207,7 @@
           <w:szCs w:val="22"/>
         </w:rPr>
       </w:pPr>
-      <w:hyperlink w:anchor="_Toc48817607" w:history="1">
+      <w:hyperlink w:anchor="_Toc49602891" w:history="1">
         <w:r>
           <w:rPr>
             <w:rStyle w:val="Hyperlink"/>
@@ -8232,7 +8230,7 @@
           <w:rPr>
             <w:webHidden/>
           </w:rPr>
-          <w:instrText xml:space="preserve"> PAGEREF _Toc48817607 \h </w:instrText>
+          <w:instrText xml:space="preserve"> PAGEREF _Toc49602891 \h </w:instrText>
         </w:r>
         <w:r>
           <w:rPr>
@@ -8268,7 +8266,7 @@
           <w:szCs w:val="22"/>
         </w:rPr>
       </w:pPr>
-      <w:hyperlink w:anchor="_Toc48817608" w:history="1">
+      <w:hyperlink w:anchor="_Toc49602892" w:history="1">
         <w:r>
           <w:rPr>
             <w:rStyle w:val="Hyperlink"/>
@@ -8291,7 +8289,7 @@
           <w:rPr>
             <w:webHidden/>
           </w:rPr>
-          <w:instrText xml:space="preserve"> PAGEREF _Toc48817608 \h </w:instrText>
+          <w:instrText xml:space="preserve"> PAGEREF _Toc49602892 \h </w:instrText>
         </w:r>
         <w:r>
           <w:rPr>
@@ -8327,7 +8325,7 @@
           <w:szCs w:val="22"/>
         </w:rPr>
       </w:pPr>
-      <w:hyperlink w:anchor="_Toc48817609" w:history="1">
+      <w:hyperlink w:anchor="_Toc49602893" w:history="1">
         <w:r>
           <w:rPr>
             <w:rStyle w:val="Hyperlink"/>
@@ -8350,7 +8348,7 @@
           <w:rPr>
             <w:webHidden/>
           </w:rPr>
-          <w:instrText xml:space="preserve"> PAGEREF _Toc48817609 \h </w:instrText>
+          <w:instrText xml:space="preserve"> PAGEREF _Toc49602893 \h </w:instrText>
         </w:r>
         <w:r>
           <w:rPr>
@@ -8386,7 +8384,7 @@
           <w:szCs w:val="22"/>
         </w:rPr>
       </w:pPr>
-      <w:hyperlink w:anchor="_Toc48817610" w:history="1">
+      <w:hyperlink w:anchor="_Toc49602894" w:history="1">
         <w:r>
           <w:rPr>
             <w:rStyle w:val="Hyperlink"/>
@@ -8409,7 +8407,7 @@
           <w:rPr>
             <w:webHidden/>
           </w:rPr>
-          <w:instrText xml:space="preserve"> PAGEREF _Toc48817610 \h </w:instrText>
+          <w:instrText xml:space="preserve"> PAGEREF _Toc49602894 \h </w:instrText>
         </w:r>
         <w:r>
           <w:rPr>
@@ -8445,7 +8443,7 @@
           <w:szCs w:val="22"/>
         </w:rPr>
       </w:pPr>
-      <w:hyperlink w:anchor="_Toc48817611" w:history="1">
+      <w:hyperlink w:anchor="_Toc49602895" w:history="1">
         <w:r>
           <w:rPr>
             <w:rStyle w:val="Hyperlink"/>
@@ -8468,7 +8466,7 @@
           <w:rPr>
             <w:webHidden/>
           </w:rPr>
-          <w:instrText xml:space="preserve"> PAGEREF _Toc48817611 \h </w:instrText>
+          <w:instrText xml:space="preserve"> PAGEREF _Toc49602895 \h </w:instrText>
         </w:r>
         <w:r>
           <w:rPr>
@@ -8504,7 +8502,7 @@
           <w:szCs w:val="22"/>
         </w:rPr>
       </w:pPr>
-      <w:hyperlink w:anchor="_Toc48817612" w:history="1">
+      <w:hyperlink w:anchor="_Toc49602896" w:history="1">
         <w:r>
           <w:rPr>
             <w:rStyle w:val="Hyperlink"/>
@@ -8527,7 +8525,7 @@
           <w:rPr>
             <w:webHidden/>
           </w:rPr>
-          <w:instrText xml:space="preserve"> PAGEREF _Toc48817612 \h </w:instrText>
+          <w:instrText xml:space="preserve"> PAGEREF _Toc49602896 \h </w:instrText>
         </w:r>
         <w:r>
           <w:rPr>
@@ -8563,7 +8561,7 @@
           <w:szCs w:val="22"/>
         </w:rPr>
       </w:pPr>
-      <w:hyperlink w:anchor="_Toc48817613" w:history="1">
+      <w:hyperlink w:anchor="_Toc49602897" w:history="1">
         <w:r>
           <w:rPr>
             <w:rStyle w:val="Hyperlink"/>
@@ -8586,7 +8584,7 @@
           <w:rPr>
             <w:webHidden/>
           </w:rPr>
-          <w:instrText xml:space="preserve"> PAGEREF _Toc48817613 \h </w:instrText>
+          <w:instrText xml:space="preserve"> PAGEREF _Toc49602897 \h </w:instrText>
         </w:r>
         <w:r>
           <w:rPr>
@@ -8622,7 +8620,7 @@
           <w:szCs w:val="22"/>
         </w:rPr>
       </w:pPr>
-      <w:hyperlink w:anchor="_Toc48817614" w:history="1">
+      <w:hyperlink w:anchor="_Toc49602898" w:history="1">
         <w:r>
           <w:rPr>
             <w:rStyle w:val="Hyperlink"/>
@@ -8645,7 +8643,7 @@
           <w:rPr>
             <w:webHidden/>
           </w:rPr>
-          <w:instrText xml:space="preserve"> PAGEREF _Toc48817614 \h </w:instrText>
+          <w:instrText xml:space="preserve"> PAGEREF _Toc49602898 \h </w:instrText>
         </w:r>
         <w:r>
           <w:rPr>
@@ -8681,7 +8679,7 @@
           <w:szCs w:val="22"/>
         </w:rPr>
       </w:pPr>
-      <w:hyperlink w:anchor="_Toc48817615" w:history="1">
+      <w:hyperlink w:anchor="_Toc49602899" w:history="1">
         <w:r>
           <w:rPr>
             <w:rStyle w:val="Hyperlink"/>
@@ -8704,7 +8702,7 @@
           <w:rPr>
             <w:webHidden/>
           </w:rPr>
-          <w:instrText xml:space="preserve"> PAGEREF _Toc48817615 \h </w:instrText>
+          <w:instrText xml:space="preserve"> PAGEREF _Toc49602899 \h </w:instrText>
         </w:r>
         <w:r>
           <w:rPr>
@@ -8740,7 +8738,7 @@
           <w:szCs w:val="22"/>
         </w:rPr>
       </w:pPr>
-      <w:hyperlink w:anchor="_Toc48817616" w:history="1">
+      <w:hyperlink w:anchor="_Toc49602900" w:history="1">
         <w:r>
           <w:rPr>
             <w:rStyle w:val="Hyperlink"/>
@@ -8763,7 +8761,7 @@
           <w:rPr>
             <w:webHidden/>
           </w:rPr>
-          <w:instrText xml:space="preserve"> PAGEREF _Toc48817616 \h </w:instrText>
+          <w:instrText xml:space="preserve"> PAGEREF _Toc49602900 \h </w:instrText>
         </w:r>
         <w:r>
           <w:rPr>
@@ -8799,7 +8797,7 @@
           <w:szCs w:val="22"/>
         </w:rPr>
       </w:pPr>
-      <w:hyperlink w:anchor="_Toc48817617" w:history="1">
+      <w:hyperlink w:anchor="_Toc49602901" w:history="1">
         <w:r>
           <w:rPr>
             <w:rStyle w:val="Hyperlink"/>
@@ -8822,7 +8820,7 @@
           <w:rPr>
             <w:webHidden/>
           </w:rPr>
-          <w:instrText xml:space="preserve"> PAGEREF _Toc48817617 \h </w:instrText>
+          <w:instrText xml:space="preserve"> PAGEREF _Toc49602901 \h </w:instrText>
         </w:r>
         <w:r>
           <w:rPr>
@@ -8858,7 +8856,7 @@
           <w:szCs w:val="22"/>
         </w:rPr>
       </w:pPr>
-      <w:hyperlink w:anchor="_Toc48817618" w:history="1">
+      <w:hyperlink w:anchor="_Toc49602902" w:history="1">
         <w:r>
           <w:rPr>
             <w:rStyle w:val="Hyperlink"/>
@@ -8881,7 +8879,7 @@
           <w:rPr>
             <w:webHidden/>
           </w:rPr>
-          <w:instrText xml:space="preserve"> PAGEREF _Toc48817618 \h </w:instrText>
+          <w:instrText xml:space="preserve"> PAGEREF _Toc49602902 \h </w:instrText>
         </w:r>
         <w:r>
           <w:rPr>
@@ -8917,7 +8915,7 @@
           <w:szCs w:val="22"/>
         </w:rPr>
       </w:pPr>
-      <w:hyperlink w:anchor="_Toc48817619" w:history="1">
+      <w:hyperlink w:anchor="_Toc49602903" w:history="1">
         <w:r>
           <w:rPr>
             <w:rStyle w:val="Hyperlink"/>
@@ -8940,7 +8938,7 @@
           <w:rPr>
             <w:webHidden/>
           </w:rPr>
-          <w:instrText xml:space="preserve"> PAGEREF _Toc48817619 \h </w:instrText>
+          <w:instrText xml:space="preserve"> PAGEREF _Toc49602903 \h </w:instrText>
         </w:r>
         <w:r>
           <w:rPr>
@@ -8976,7 +8974,7 @@
           <w:szCs w:val="22"/>
         </w:rPr>
       </w:pPr>
-      <w:hyperlink w:anchor="_Toc48817620" w:history="1">
+      <w:hyperlink w:anchor="_Toc49602904" w:history="1">
         <w:r>
           <w:rPr>
             <w:rStyle w:val="Hyperlink"/>
@@ -8999,7 +8997,7 @@
           <w:rPr>
             <w:webHidden/>
           </w:rPr>
-          <w:instrText xml:space="preserve"> PAGEREF _Toc48817620 \h </w:instrText>
+          <w:instrText xml:space="preserve"> PAGEREF _Toc49602904 \h </w:instrText>
         </w:r>
         <w:r>
           <w:rPr>
@@ -9035,7 +9033,7 @@
           <w:szCs w:val="22"/>
         </w:rPr>
       </w:pPr>
-      <w:hyperlink w:anchor="_Toc48817621" w:history="1">
+      <w:hyperlink w:anchor="_Toc49602905" w:history="1">
         <w:r>
           <w:rPr>
             <w:rStyle w:val="Hyperlink"/>
@@ -9058,7 +9056,7 @@
           <w:rPr>
             <w:webHidden/>
           </w:rPr>
-          <w:instrText xml:space="preserve"> PAGEREF _Toc48817621 \h </w:instrText>
+          <w:instrText xml:space="preserve"> PAGEREF _Toc49602905 \h </w:instrText>
         </w:r>
         <w:r>
           <w:rPr>
@@ -9094,7 +9092,7 @@
           <w:szCs w:val="22"/>
         </w:rPr>
       </w:pPr>
-      <w:hyperlink w:anchor="_Toc48817622" w:history="1">
+      <w:hyperlink w:anchor="_Toc49602906" w:history="1">
         <w:r>
           <w:rPr>
             <w:rStyle w:val="Hyperlink"/>
@@ -9117,7 +9115,7 @@
           <w:rPr>
             <w:webHidden/>
           </w:rPr>
-          <w:instrText xml:space="preserve"> PAGEREF _Toc48817622 \h </w:instrText>
+          <w:instrText xml:space="preserve"> PAGEREF _Toc49602906 \h </w:instrText>
         </w:r>
         <w:r>
           <w:rPr>
@@ -9153,7 +9151,7 @@
           <w:szCs w:val="22"/>
         </w:rPr>
       </w:pPr>
-      <w:hyperlink w:anchor="_Toc48817623" w:history="1">
+      <w:hyperlink w:anchor="_Toc49602907" w:history="1">
         <w:r>
           <w:rPr>
             <w:rStyle w:val="Hyperlink"/>
@@ -9176,7 +9174,7 @@
           <w:rPr>
             <w:webHidden/>
           </w:rPr>
-          <w:instrText xml:space="preserve"> PAGEREF _Toc48817623 \h </w:instrText>
+          <w:instrText xml:space="preserve"> PAGEREF _Toc49602907 \h </w:instrText>
         </w:r>
         <w:r>
           <w:rPr>
@@ -9193,7 +9191,7 @@
           <w:rPr>
             <w:webHidden/>
           </w:rPr>
-          <w:t>39</w:t>
+          <w:t>40</w:t>
         </w:r>
         <w:r>
           <w:rPr>
@@ -9212,7 +9210,7 @@
           <w:szCs w:val="22"/>
         </w:rPr>
       </w:pPr>
-      <w:hyperlink w:anchor="_Toc48817624" w:history="1">
+      <w:hyperlink w:anchor="_Toc49602908" w:history="1">
         <w:r>
           <w:rPr>
             <w:rStyle w:val="Hyperlink"/>
@@ -9235,7 +9233,7 @@
           <w:rPr>
             <w:webHidden/>
           </w:rPr>
-          <w:instrText xml:space="preserve"> PAGEREF _Toc48817624 \h </w:instrText>
+          <w:instrText xml:space="preserve"> PAGEREF _Toc49602908 \h </w:instrText>
         </w:r>
         <w:r>
           <w:rPr>
@@ -9252,7 +9250,7 @@
           <w:rPr>
             <w:webHidden/>
           </w:rPr>
-          <w:t>39</w:t>
+          <w:t>40</w:t>
         </w:r>
         <w:r>
           <w:rPr>
@@ -9271,7 +9269,7 @@
           <w:szCs w:val="22"/>
         </w:rPr>
       </w:pPr>
-      <w:hyperlink w:anchor="_Toc48817625" w:history="1">
+      <w:hyperlink w:anchor="_Toc49602909" w:history="1">
         <w:r>
           <w:rPr>
             <w:rStyle w:val="Hyperlink"/>
@@ -9294,7 +9292,7 @@
           <w:rPr>
             <w:webHidden/>
           </w:rPr>
-          <w:instrText xml:space="preserve"> PAGEREF _Toc48817625 \h </w:instrText>
+          <w:instrText xml:space="preserve"> PAGEREF _Toc49602909 \h </w:instrText>
         </w:r>
         <w:r>
           <w:rPr>
@@ -9330,7 +9328,7 @@
           <w:szCs w:val="22"/>
         </w:rPr>
       </w:pPr>
-      <w:hyperlink w:anchor="_Toc48817626" w:history="1">
+      <w:hyperlink w:anchor="_Toc49602910" w:history="1">
         <w:r>
           <w:rPr>
             <w:rStyle w:val="Hyperlink"/>
@@ -9353,7 +9351,7 @@
           <w:rPr>
             <w:webHidden/>
           </w:rPr>
-          <w:instrText xml:space="preserve"> PAGEREF _Toc48817626 \h </w:instrText>
+          <w:instrText xml:space="preserve"> PAGEREF _Toc49602910 \h </w:instrText>
         </w:r>
         <w:r>
           <w:rPr>
@@ -9389,7 +9387,7 @@
           <w:szCs w:val="22"/>
         </w:rPr>
       </w:pPr>
-      <w:hyperlink w:anchor="_Toc48817627" w:history="1">
+      <w:hyperlink w:anchor="_Toc49602911" w:history="1">
         <w:r>
           <w:rPr>
             <w:rStyle w:val="Hyperlink"/>
@@ -9412,7 +9410,7 @@
           <w:rPr>
             <w:webHidden/>
           </w:rPr>
-          <w:instrText xml:space="preserve"> PAGEREF _Toc48817627 \h </w:instrText>
+          <w:instrText xml:space="preserve"> PAGEREF _Toc49602911 \h </w:instrText>
         </w:r>
         <w:r>
           <w:rPr>
@@ -9448,7 +9446,7 @@
           <w:szCs w:val="22"/>
         </w:rPr>
       </w:pPr>
-      <w:hyperlink w:anchor="_Toc48817628" w:history="1">
+      <w:hyperlink w:anchor="_Toc49602912" w:history="1">
         <w:r>
           <w:rPr>
             <w:rStyle w:val="Hyperlink"/>
@@ -9471,7 +9469,7 @@
           <w:rPr>
             <w:webHidden/>
           </w:rPr>
-          <w:instrText xml:space="preserve"> PAGEREF _Toc48817628 \h </w:instrText>
+          <w:instrText xml:space="preserve"> PAGEREF _Toc49602912 \h </w:instrText>
         </w:r>
         <w:r>
           <w:rPr>
@@ -9507,7 +9505,7 @@
           <w:szCs w:val="22"/>
         </w:rPr>
       </w:pPr>
-      <w:hyperlink w:anchor="_Toc48817629" w:history="1">
+      <w:hyperlink w:anchor="_Toc49602913" w:history="1">
         <w:r>
           <w:rPr>
             <w:rStyle w:val="Hyperlink"/>
@@ -9530,7 +9528,7 @@
           <w:rPr>
             <w:webHidden/>
           </w:rPr>
-          <w:instrText xml:space="preserve"> PAGEREF _Toc48817629 \h </w:instrText>
+          <w:instrText xml:space="preserve"> PAGEREF _Toc49602913 \h </w:instrText>
         </w:r>
         <w:r>
           <w:rPr>
@@ -9566,7 +9564,7 @@
           <w:szCs w:val="22"/>
         </w:rPr>
       </w:pPr>
-      <w:hyperlink w:anchor="_Toc48817630" w:history="1">
+      <w:hyperlink w:anchor="_Toc49602914" w:history="1">
         <w:r>
           <w:rPr>
             <w:rStyle w:val="Hyperlink"/>
@@ -9589,7 +9587,7 @@
           <w:rPr>
             <w:webHidden/>
           </w:rPr>
-          <w:instrText xml:space="preserve"> PAGEREF _Toc48817630 \h </w:instrText>
+          <w:instrText xml:space="preserve"> PAGEREF _Toc49602914 \h </w:instrText>
         </w:r>
         <w:r>
           <w:rPr>
@@ -9606,7 +9604,7 @@
           <w:rPr>
             <w:webHidden/>
           </w:rPr>
-          <w:t>43</w:t>
+          <w:t>44</w:t>
         </w:r>
         <w:r>
           <w:rPr>
@@ -9625,7 +9623,7 @@
           <w:szCs w:val="22"/>
         </w:rPr>
       </w:pPr>
-      <w:hyperlink w:anchor="_Toc48817631" w:history="1">
+      <w:hyperlink w:anchor="_Toc49602915" w:history="1">
         <w:r>
           <w:rPr>
             <w:rStyle w:val="Hyperlink"/>
@@ -9648,7 +9646,7 @@
           <w:rPr>
             <w:webHidden/>
           </w:rPr>
-          <w:instrText xml:space="preserve"> PAGEREF _Toc48817631 \h </w:instrText>
+          <w:instrText xml:space="preserve"> PAGEREF _Toc49602915 \h </w:instrText>
         </w:r>
         <w:r>
           <w:rPr>
@@ -9665,7 +9663,7 @@
           <w:rPr>
             <w:webHidden/>
           </w:rPr>
-          <w:t>43</w:t>
+          <w:t>44</w:t>
         </w:r>
         <w:r>
           <w:rPr>
@@ -9684,7 +9682,7 @@
           <w:szCs w:val="22"/>
         </w:rPr>
       </w:pPr>
-      <w:hyperlink w:anchor="_Toc48817632" w:history="1">
+      <w:hyperlink w:anchor="_Toc49602916" w:history="1">
         <w:r>
           <w:rPr>
             <w:rStyle w:val="Hyperlink"/>
@@ -9707,7 +9705,7 @@
           <w:rPr>
             <w:webHidden/>
           </w:rPr>
-          <w:instrText xml:space="preserve"> PAGEREF _Toc48817632 \h </w:instrText>
+          <w:instrText xml:space="preserve"> PAGEREF _Toc49602916 \h </w:instrText>
         </w:r>
         <w:r>
           <w:rPr>
@@ -9743,7 +9741,7 @@
           <w:szCs w:val="22"/>
         </w:rPr>
       </w:pPr>
-      <w:hyperlink w:anchor="_Toc48817633" w:history="1">
+      <w:hyperlink w:anchor="_Toc49602917" w:history="1">
         <w:r>
           <w:rPr>
             <w:rStyle w:val="Hyperlink"/>
@@ -9766,7 +9764,7 @@
           <w:rPr>
             <w:webHidden/>
           </w:rPr>
-          <w:instrText xml:space="preserve"> PAGEREF _Toc48817633 \h </w:instrText>
+          <w:instrText xml:space="preserve"> PAGEREF _Toc49602917 \h </w:instrText>
         </w:r>
         <w:r>
           <w:rPr>
@@ -9802,7 +9800,7 @@
           <w:szCs w:val="22"/>
         </w:rPr>
       </w:pPr>
-      <w:hyperlink w:anchor="_Toc48817634" w:history="1">
+      <w:hyperlink w:anchor="_Toc49602918" w:history="1">
         <w:r>
           <w:rPr>
             <w:rStyle w:val="Hyperlink"/>
@@ -9825,7 +9823,7 @@
           <w:rPr>
             <w:webHidden/>
           </w:rPr>
-          <w:instrText xml:space="preserve"> PAGEREF _Toc48817634 \h </w:instrText>
+          <w:instrText xml:space="preserve"> PAGEREF _Toc49602918 \h </w:instrText>
         </w:r>
         <w:r>
           <w:rPr>
@@ -9861,7 +9859,7 @@
           <w:szCs w:val="22"/>
         </w:rPr>
       </w:pPr>
-      <w:hyperlink w:anchor="_Toc48817635" w:history="1">
+      <w:hyperlink w:anchor="_Toc49602919" w:history="1">
         <w:r>
           <w:rPr>
             <w:rStyle w:val="Hyperlink"/>
@@ -9884,7 +9882,7 @@
           <w:rPr>
             <w:webHidden/>
           </w:rPr>
-          <w:instrText xml:space="preserve"> PAGEREF _Toc48817635 \h </w:instrText>
+          <w:instrText xml:space="preserve"> PAGEREF _Toc49602919 \h </w:instrText>
         </w:r>
         <w:r>
           <w:rPr>
@@ -9920,7 +9918,7 @@
           <w:szCs w:val="22"/>
         </w:rPr>
       </w:pPr>
-      <w:hyperlink w:anchor="_Toc48817636" w:history="1">
+      <w:hyperlink w:anchor="_Toc49602920" w:history="1">
         <w:r>
           <w:rPr>
             <w:rStyle w:val="Hyperlink"/>
@@ -9943,7 +9941,7 @@
           <w:rPr>
             <w:webHidden/>
           </w:rPr>
-          <w:instrText xml:space="preserve"> PAGEREF _Toc48817636 \h </w:instrText>
+          <w:instrText xml:space="preserve"> PAGEREF _Toc49602920 \h </w:instrText>
         </w:r>
         <w:r>
           <w:rPr>
@@ -9979,7 +9977,7 @@
           <w:szCs w:val="22"/>
         </w:rPr>
       </w:pPr>
-      <w:hyperlink w:anchor="_Toc48817637" w:history="1">
+      <w:hyperlink w:anchor="_Toc49602921" w:history="1">
         <w:r>
           <w:rPr>
             <w:rStyle w:val="Hyperlink"/>
@@ -10002,7 +10000,7 @@
           <w:rPr>
             <w:webHidden/>
           </w:rPr>
-          <w:instrText xml:space="preserve"> PAGEREF _Toc48817637 \h </w:instrText>
+          <w:instrText xml:space="preserve"> PAGEREF _Toc49602921 \h </w:instrText>
         </w:r>
         <w:r>
           <w:rPr>
@@ -10038,7 +10036,7 @@
           <w:szCs w:val="22"/>
         </w:rPr>
       </w:pPr>
-      <w:hyperlink w:anchor="_Toc48817638" w:history="1">
+      <w:hyperlink w:anchor="_Toc49602922" w:history="1">
         <w:r>
           <w:rPr>
             <w:rStyle w:val="Hyperlink"/>
@@ -10061,7 +10059,7 @@
           <w:rPr>
             <w:webHidden/>
           </w:rPr>
-          <w:instrText xml:space="preserve"> PAGEREF _Toc48817638 \h </w:instrText>
+          <w:instrText xml:space="preserve"> PAGEREF _Toc49602922 \h </w:instrText>
         </w:r>
         <w:r>
           <w:rPr>
@@ -10097,7 +10095,7 @@
           <w:szCs w:val="22"/>
         </w:rPr>
       </w:pPr>
-      <w:hyperlink w:anchor="_Toc48817639" w:history="1">
+      <w:hyperlink w:anchor="_Toc49602923" w:history="1">
         <w:r>
           <w:rPr>
             <w:rStyle w:val="Hyperlink"/>
@@ -10120,7 +10118,7 @@
           <w:rPr>
             <w:webHidden/>
           </w:rPr>
-          <w:instrText xml:space="preserve"> PAGEREF _Toc48817639 \h </w:instrText>
+          <w:instrText xml:space="preserve"> PAGEREF _Toc49602923 \h </w:instrText>
         </w:r>
         <w:r>
           <w:rPr>
@@ -10137,7 +10135,7 @@
           <w:rPr>
             <w:webHidden/>
           </w:rPr>
-          <w:t>44</w:t>
+          <w:t>45</w:t>
         </w:r>
         <w:r>
           <w:rPr>
@@ -10156,7 +10154,7 @@
           <w:szCs w:val="22"/>
         </w:rPr>
       </w:pPr>
-      <w:hyperlink w:anchor="_Toc48817640" w:history="1">
+      <w:hyperlink w:anchor="_Toc49602924" w:history="1">
         <w:r>
           <w:rPr>
             <w:rStyle w:val="Hyperlink"/>
@@ -10179,7 +10177,7 @@
           <w:rPr>
             <w:webHidden/>
           </w:rPr>
-          <w:instrText xml:space="preserve"> PAGEREF _Toc48817640 \h </w:instrText>
+          <w:instrText xml:space="preserve"> PAGEREF _Toc49602924 \h </w:instrText>
         </w:r>
         <w:r>
           <w:rPr>
@@ -10196,7 +10194,7 @@
           <w:rPr>
             <w:webHidden/>
           </w:rPr>
-          <w:t>44</w:t>
+          <w:t>45</w:t>
         </w:r>
         <w:r>
           <w:rPr>
@@ -10215,7 +10213,7 @@
           <w:szCs w:val="22"/>
         </w:rPr>
       </w:pPr>
-      <w:hyperlink w:anchor="_Toc48817641" w:history="1">
+      <w:hyperlink w:anchor="_Toc49602925" w:history="1">
         <w:r>
           <w:rPr>
             <w:rStyle w:val="Hyperlink"/>
@@ -10238,7 +10236,7 @@
           <w:rPr>
             <w:webHidden/>
           </w:rPr>
-          <w:instrText xml:space="preserve"> PAGEREF _Toc48817641 \h </w:instrText>
+          <w:instrText xml:space="preserve"> PAGEREF _Toc49602925 \h </w:instrText>
         </w:r>
         <w:r>
           <w:rPr>
@@ -10274,7 +10272,7 @@
           <w:szCs w:val="22"/>
         </w:rPr>
       </w:pPr>
-      <w:hyperlink w:anchor="_Toc48817642" w:history="1">
+      <w:hyperlink w:anchor="_Toc49602926" w:history="1">
         <w:r>
           <w:rPr>
             <w:rStyle w:val="Hyperlink"/>
@@ -10297,7 +10295,7 @@
           <w:rPr>
             <w:webHidden/>
           </w:rPr>
-          <w:instrText xml:space="preserve"> PAGEREF _Toc48817642 \h </w:instrText>
+          <w:instrText xml:space="preserve"> PAGEREF _Toc49602926 \h </w:instrText>
         </w:r>
         <w:r>
           <w:rPr>
@@ -10314,7 +10312,7 @@
           <w:rPr>
             <w:webHidden/>
           </w:rPr>
-          <w:t>45</w:t>
+          <w:t>46</w:t>
         </w:r>
         <w:r>
           <w:rPr>
@@ -10333,7 +10331,7 @@
           <w:szCs w:val="22"/>
         </w:rPr>
       </w:pPr>
-      <w:hyperlink w:anchor="_Toc48817643" w:history="1">
+      <w:hyperlink w:anchor="_Toc49602927" w:history="1">
         <w:r>
           <w:rPr>
             <w:rStyle w:val="Hyperlink"/>
@@ -10356,7 +10354,7 @@
           <w:rPr>
             <w:webHidden/>
           </w:rPr>
-          <w:instrText xml:space="preserve"> PAGEREF _Toc48817643 \h </w:instrText>
+          <w:instrText xml:space="preserve"> PAGEREF _Toc49602927 \h </w:instrText>
         </w:r>
         <w:r>
           <w:rPr>
@@ -10392,7 +10390,7 @@
           <w:szCs w:val="22"/>
         </w:rPr>
       </w:pPr>
-      <w:hyperlink w:anchor="_Toc48817644" w:history="1">
+      <w:hyperlink w:anchor="_Toc49602928" w:history="1">
         <w:r>
           <w:rPr>
             <w:rStyle w:val="Hyperlink"/>
@@ -10415,7 +10413,7 @@
           <w:rPr>
             <w:webHidden/>
           </w:rPr>
-          <w:instrText xml:space="preserve"> PAGEREF _Toc48817644 \h </w:instrText>
+          <w:instrText xml:space="preserve"> PAGEREF _Toc49602928 \h </w:instrText>
         </w:r>
         <w:r>
           <w:rPr>
@@ -10451,7 +10449,7 @@
           <w:szCs w:val="22"/>
         </w:rPr>
       </w:pPr>
-      <w:hyperlink w:anchor="_Toc48817645" w:history="1">
+      <w:hyperlink w:anchor="_Toc49602929" w:history="1">
         <w:r>
           <w:rPr>
             <w:rStyle w:val="Hyperlink"/>
@@ -10474,7 +10472,7 @@
           <w:rPr>
             <w:webHidden/>
           </w:rPr>
-          <w:instrText xml:space="preserve"> PAGEREF _Toc48817645 \h </w:instrText>
+          <w:instrText xml:space="preserve"> PAGEREF _Toc49602929 \h </w:instrText>
         </w:r>
         <w:r>
           <w:rPr>
@@ -10510,7 +10508,7 @@
           <w:szCs w:val="22"/>
         </w:rPr>
       </w:pPr>
-      <w:hyperlink w:anchor="_Toc48817646" w:history="1">
+      <w:hyperlink w:anchor="_Toc49602930" w:history="1">
         <w:r>
           <w:rPr>
             <w:rStyle w:val="Hyperlink"/>
@@ -10533,7 +10531,7 @@
           <w:rPr>
             <w:webHidden/>
           </w:rPr>
-          <w:instrText xml:space="preserve"> PAGEREF _Toc48817646 \h </w:instrText>
+          <w:instrText xml:space="preserve"> PAGEREF _Toc49602930 \h </w:instrText>
         </w:r>
         <w:r>
           <w:rPr>
@@ -10569,7 +10567,7 @@
           <w:szCs w:val="22"/>
         </w:rPr>
       </w:pPr>
-      <w:hyperlink w:anchor="_Toc48817647" w:history="1">
+      <w:hyperlink w:anchor="_Toc49602931" w:history="1">
         <w:r>
           <w:rPr>
             <w:rStyle w:val="Hyperlink"/>
@@ -10592,7 +10590,7 @@
           <w:rPr>
             <w:webHidden/>
           </w:rPr>
-          <w:instrText xml:space="preserve"> PAGEREF _Toc48817647 \h </w:instrText>
+          <w:instrText xml:space="preserve"> PAGEREF _Toc49602931 \h </w:instrText>
         </w:r>
         <w:r>
           <w:rPr>
@@ -10628,7 +10626,7 @@
           <w:szCs w:val="22"/>
         </w:rPr>
       </w:pPr>
-      <w:hyperlink w:anchor="_Toc48817648" w:history="1">
+      <w:hyperlink w:anchor="_Toc49602932" w:history="1">
         <w:r>
           <w:rPr>
             <w:rStyle w:val="Hyperlink"/>
@@ -10651,7 +10649,7 @@
           <w:rPr>
             <w:webHidden/>
           </w:rPr>
-          <w:instrText xml:space="preserve"> PAGEREF _Toc48817648 \h </w:instrText>
+          <w:instrText xml:space="preserve"> PAGEREF _Toc49602932 \h </w:instrText>
         </w:r>
         <w:r>
           <w:rPr>
@@ -10687,7 +10685,7 @@
           <w:szCs w:val="22"/>
         </w:rPr>
       </w:pPr>
-      <w:hyperlink w:anchor="_Toc48817649" w:history="1">
+      <w:hyperlink w:anchor="_Toc49602933" w:history="1">
         <w:r>
           <w:rPr>
             <w:rStyle w:val="Hyperlink"/>
@@ -10710,7 +10708,7 @@
           <w:rPr>
             <w:webHidden/>
           </w:rPr>
-          <w:instrText xml:space="preserve"> PAGEREF _Toc48817649 \h </w:instrText>
+          <w:instrText xml:space="preserve"> PAGEREF _Toc49602933 \h </w:instrText>
         </w:r>
         <w:r>
           <w:rPr>
@@ -10746,7 +10744,7 @@
           <w:szCs w:val="22"/>
         </w:rPr>
       </w:pPr>
-      <w:hyperlink w:anchor="_Toc48817650" w:history="1">
+      <w:hyperlink w:anchor="_Toc49602934" w:history="1">
         <w:r>
           <w:rPr>
             <w:rStyle w:val="Hyperlink"/>
@@ -10769,7 +10767,7 @@
           <w:rPr>
             <w:webHidden/>
           </w:rPr>
-          <w:instrText xml:space="preserve"> PAGEREF _Toc48817650 \h </w:instrText>
+          <w:instrText xml:space="preserve"> PAGEREF _Toc49602934 \h </w:instrText>
         </w:r>
         <w:r>
           <w:rPr>
@@ -10786,7 +10784,7 @@
           <w:rPr>
             <w:webHidden/>
           </w:rPr>
-          <w:t>46</w:t>
+          <w:t>47</w:t>
         </w:r>
         <w:r>
           <w:rPr>
@@ -10805,7 +10803,7 @@
           <w:szCs w:val="22"/>
         </w:rPr>
       </w:pPr>
-      <w:hyperlink w:anchor="_Toc48817651" w:history="1">
+      <w:hyperlink w:anchor="_Toc49602935" w:history="1">
         <w:r>
           <w:rPr>
             <w:rStyle w:val="Hyperlink"/>
@@ -10828,7 +10826,7 @@
           <w:rPr>
             <w:webHidden/>
           </w:rPr>
-          <w:instrText xml:space="preserve"> PAGEREF _Toc48817651 \h </w:instrText>
+          <w:instrText xml:space="preserve"> PAGEREF _Toc49602935 \h </w:instrText>
         </w:r>
         <w:r>
           <w:rPr>
@@ -10864,7 +10862,7 @@
           <w:szCs w:val="22"/>
         </w:rPr>
       </w:pPr>
-      <w:hyperlink w:anchor="_Toc48817652" w:history="1">
+      <w:hyperlink w:anchor="_Toc49602936" w:history="1">
         <w:r>
           <w:rPr>
             <w:rStyle w:val="Hyperlink"/>
@@ -10887,7 +10885,7 @@
           <w:rPr>
             <w:webHidden/>
           </w:rPr>
-          <w:instrText xml:space="preserve"> PAGEREF _Toc48817652 \h </w:instrText>
+          <w:instrText xml:space="preserve"> PAGEREF _Toc49602936 \h </w:instrText>
         </w:r>
         <w:r>
           <w:rPr>
@@ -10923,7 +10921,7 @@
           <w:szCs w:val="22"/>
         </w:rPr>
       </w:pPr>
-      <w:hyperlink w:anchor="_Toc48817653" w:history="1">
+      <w:hyperlink w:anchor="_Toc49602937" w:history="1">
         <w:r>
           <w:rPr>
             <w:rStyle w:val="Hyperlink"/>
@@ -10946,7 +10944,7 @@
           <w:rPr>
             <w:webHidden/>
           </w:rPr>
-          <w:instrText xml:space="preserve"> PAGEREF _Toc48817653 \h </w:instrText>
+          <w:instrText xml:space="preserve"> PAGEREF _Toc49602937 \h </w:instrText>
         </w:r>
         <w:r>
           <w:rPr>
@@ -10982,7 +10980,7 @@
           <w:szCs w:val="22"/>
         </w:rPr>
       </w:pPr>
-      <w:hyperlink w:anchor="_Toc48817654" w:history="1">
+      <w:hyperlink w:anchor="_Toc49602938" w:history="1">
         <w:r>
           <w:rPr>
             <w:rStyle w:val="Hyperlink"/>
@@ -11005,7 +11003,7 @@
           <w:rPr>
             <w:webHidden/>
           </w:rPr>
-          <w:instrText xml:space="preserve"> PAGEREF _Toc48817654 \h </w:instrText>
+          <w:instrText xml:space="preserve"> PAGEREF _Toc49602938 \h </w:instrText>
         </w:r>
         <w:r>
           <w:rPr>
@@ -11041,7 +11039,7 @@
           <w:szCs w:val="22"/>
         </w:rPr>
       </w:pPr>
-      <w:hyperlink w:anchor="_Toc48817655" w:history="1">
+      <w:hyperlink w:anchor="_Toc49602939" w:history="1">
         <w:r>
           <w:rPr>
             <w:rStyle w:val="Hyperlink"/>
@@ -11064,7 +11062,7 @@
           <w:rPr>
             <w:webHidden/>
           </w:rPr>
-          <w:instrText xml:space="preserve"> PAGEREF _Toc48817655 \h </w:instrText>
+          <w:instrText xml:space="preserve"> PAGEREF _Toc49602939 \h </w:instrText>
         </w:r>
         <w:r>
           <w:rPr>
@@ -11100,7 +11098,7 @@
           <w:szCs w:val="22"/>
         </w:rPr>
       </w:pPr>
-      <w:hyperlink w:anchor="_Toc48817656" w:history="1">
+      <w:hyperlink w:anchor="_Toc49602940" w:history="1">
         <w:r>
           <w:rPr>
             <w:rStyle w:val="Hyperlink"/>
@@ -11123,7 +11121,7 @@
           <w:rPr>
             <w:webHidden/>
           </w:rPr>
-          <w:instrText xml:space="preserve"> PAGEREF _Toc48817656 \h </w:instrText>
+          <w:instrText xml:space="preserve"> PAGEREF _Toc49602940 \h </w:instrText>
         </w:r>
         <w:r>
           <w:rPr>
@@ -11161,7 +11159,7 @@
           <w:szCs w:val="22"/>
         </w:rPr>
       </w:pPr>
-      <w:hyperlink w:anchor="_Toc48817657" w:history="1">
+      <w:hyperlink w:anchor="_Toc49602941" w:history="1">
         <w:r>
           <w:rPr>
             <w:rStyle w:val="Hyperlink"/>
@@ -11200,7 +11198,7 @@
           <w:rPr>
             <w:webHidden/>
           </w:rPr>
-          <w:instrText xml:space="preserve"> PAGEREF _Toc48817657 \h </w:instrText>
+          <w:instrText xml:space="preserve"> PAGEREF _Toc49602941 \h </w:instrText>
         </w:r>
         <w:r>
           <w:rPr>
@@ -11236,7 +11234,7 @@
           <w:szCs w:val="22"/>
         </w:rPr>
       </w:pPr>
-      <w:hyperlink w:anchor="_Toc48817658" w:history="1">
+      <w:hyperlink w:anchor="_Toc49602942" w:history="1">
         <w:r>
           <w:rPr>
             <w:rStyle w:val="Hyperlink"/>
@@ -11259,7 +11257,7 @@
           <w:rPr>
             <w:webHidden/>
           </w:rPr>
-          <w:instrText xml:space="preserve"> PAGEREF _Toc48817658 \h </w:instrText>
+          <w:instrText xml:space="preserve"> PAGEREF _Toc49602942 \h </w:instrText>
         </w:r>
         <w:r>
           <w:rPr>
@@ -11295,7 +11293,7 @@
           <w:szCs w:val="22"/>
         </w:rPr>
       </w:pPr>
-      <w:hyperlink w:anchor="_Toc48817659" w:history="1">
+      <w:hyperlink w:anchor="_Toc49602943" w:history="1">
         <w:r>
           <w:rPr>
             <w:rStyle w:val="Hyperlink"/>
@@ -11318,7 +11316,7 @@
           <w:rPr>
             <w:webHidden/>
           </w:rPr>
-          <w:instrText xml:space="preserve"> PAGEREF _Toc48817659 \h </w:instrText>
+          <w:instrText xml:space="preserve"> PAGEREF _Toc49602943 \h </w:instrText>
         </w:r>
         <w:r>
           <w:rPr>
@@ -11354,7 +11352,7 @@
           <w:szCs w:val="22"/>
         </w:rPr>
       </w:pPr>
-      <w:hyperlink w:anchor="_Toc48817660" w:history="1">
+      <w:hyperlink w:anchor="_Toc49602944" w:history="1">
         <w:r>
           <w:rPr>
             <w:rStyle w:val="Hyperlink"/>
@@ -11377,7 +11375,7 @@
           <w:rPr>
             <w:webHidden/>
           </w:rPr>
-          <w:instrText xml:space="preserve"> PAGEREF _Toc48817660 \h </w:instrText>
+          <w:instrText xml:space="preserve"> PAGEREF _Toc49602944 \h </w:instrText>
         </w:r>
         <w:r>
           <w:rPr>
@@ -11413,7 +11411,7 @@
           <w:szCs w:val="22"/>
         </w:rPr>
       </w:pPr>
-      <w:hyperlink w:anchor="_Toc48817661" w:history="1">
+      <w:hyperlink w:anchor="_Toc49602945" w:history="1">
         <w:r>
           <w:rPr>
             <w:rStyle w:val="Hyperlink"/>
@@ -11436,7 +11434,7 @@
           <w:rPr>
             <w:webHidden/>
           </w:rPr>
-          <w:instrText xml:space="preserve"> PAGEREF _Toc48817661 \h </w:instrText>
+          <w:instrText xml:space="preserve"> PAGEREF _Toc49602945 \h </w:instrText>
         </w:r>
         <w:r>
           <w:rPr>
@@ -11472,7 +11470,7 @@
           <w:szCs w:val="22"/>
         </w:rPr>
       </w:pPr>
-      <w:hyperlink w:anchor="_Toc48817662" w:history="1">
+      <w:hyperlink w:anchor="_Toc49602946" w:history="1">
         <w:r>
           <w:rPr>
             <w:rStyle w:val="Hyperlink"/>
@@ -11495,7 +11493,7 @@
           <w:rPr>
             <w:webHidden/>
           </w:rPr>
-          <w:instrText xml:space="preserve"> PAGEREF _Toc48817662 \h </w:instrText>
+          <w:instrText xml:space="preserve"> PAGEREF _Toc49602946 \h </w:instrText>
         </w:r>
         <w:r>
           <w:rPr>
@@ -11531,7 +11529,7 @@
           <w:szCs w:val="22"/>
         </w:rPr>
       </w:pPr>
-      <w:hyperlink w:anchor="_Toc48817663" w:history="1">
+      <w:hyperlink w:anchor="_Toc49602947" w:history="1">
         <w:r>
           <w:rPr>
             <w:rStyle w:val="Hyperlink"/>
@@ -11554,7 +11552,7 @@
           <w:rPr>
             <w:webHidden/>
           </w:rPr>
-          <w:instrText xml:space="preserve"> PAGEREF _Toc48817663 \h </w:instrText>
+          <w:instrText xml:space="preserve"> PAGEREF _Toc49602947 \h </w:instrText>
         </w:r>
         <w:r>
           <w:rPr>
@@ -11590,7 +11588,7 @@
           <w:szCs w:val="22"/>
         </w:rPr>
       </w:pPr>
-      <w:hyperlink w:anchor="_Toc48817664" w:history="1">
+      <w:hyperlink w:anchor="_Toc49602948" w:history="1">
         <w:r>
           <w:rPr>
             <w:rStyle w:val="Hyperlink"/>
@@ -11613,7 +11611,7 @@
           <w:rPr>
             <w:webHidden/>
           </w:rPr>
-          <w:instrText xml:space="preserve"> PAGEREF _Toc48817664 \h </w:instrText>
+          <w:instrText xml:space="preserve"> PAGEREF _Toc49602948 \h </w:instrText>
         </w:r>
         <w:r>
           <w:rPr>
@@ -11649,7 +11647,7 @@
           <w:szCs w:val="22"/>
         </w:rPr>
       </w:pPr>
-      <w:hyperlink w:anchor="_Toc48817665" w:history="1">
+      <w:hyperlink w:anchor="_Toc49602949" w:history="1">
         <w:r>
           <w:rPr>
             <w:rStyle w:val="Hyperlink"/>
@@ -11672,7 +11670,7 @@
           <w:rPr>
             <w:webHidden/>
           </w:rPr>
-          <w:instrText xml:space="preserve"> PAGEREF _Toc48817665 \h </w:instrText>
+          <w:instrText xml:space="preserve"> PAGEREF _Toc49602949 \h </w:instrText>
         </w:r>
         <w:r>
           <w:rPr>
@@ -11708,7 +11706,7 @@
           <w:szCs w:val="22"/>
         </w:rPr>
       </w:pPr>
-      <w:hyperlink w:anchor="_Toc48817666" w:history="1">
+      <w:hyperlink w:anchor="_Toc49602950" w:history="1">
         <w:r>
           <w:rPr>
             <w:rStyle w:val="Hyperlink"/>
@@ -11731,7 +11729,7 @@
           <w:rPr>
             <w:webHidden/>
           </w:rPr>
-          <w:instrText xml:space="preserve"> PAGEREF _Toc48817666 \h </w:instrText>
+          <w:instrText xml:space="preserve"> PAGEREF _Toc49602950 \h </w:instrText>
         </w:r>
         <w:r>
           <w:rPr>
@@ -11767,7 +11765,7 @@
           <w:szCs w:val="22"/>
         </w:rPr>
       </w:pPr>
-      <w:hyperlink w:anchor="_Toc48817667" w:history="1">
+      <w:hyperlink w:anchor="_Toc49602951" w:history="1">
         <w:r>
           <w:rPr>
             <w:rStyle w:val="Hyperlink"/>
@@ -11790,7 +11788,7 @@
           <w:rPr>
             <w:webHidden/>
           </w:rPr>
-          <w:instrText xml:space="preserve"> PAGEREF _Toc48817667 \h </w:instrText>
+          <w:instrText xml:space="preserve"> PAGEREF _Toc49602951 \h </w:instrText>
         </w:r>
         <w:r>
           <w:rPr>
@@ -11826,7 +11824,7 @@
           <w:szCs w:val="22"/>
         </w:rPr>
       </w:pPr>
-      <w:hyperlink w:anchor="_Toc48817668" w:history="1">
+      <w:hyperlink w:anchor="_Toc49602952" w:history="1">
         <w:r>
           <w:rPr>
             <w:rStyle w:val="Hyperlink"/>
@@ -11849,7 +11847,7 @@
           <w:rPr>
             <w:webHidden/>
           </w:rPr>
-          <w:instrText xml:space="preserve"> PAGEREF _Toc48817668 \h </w:instrText>
+          <w:instrText xml:space="preserve"> PAGEREF _Toc49602952 \h </w:instrText>
         </w:r>
         <w:r>
           <w:rPr>
@@ -11885,7 +11883,7 @@
           <w:szCs w:val="22"/>
         </w:rPr>
       </w:pPr>
-      <w:hyperlink w:anchor="_Toc48817669" w:history="1">
+      <w:hyperlink w:anchor="_Toc49602953" w:history="1">
         <w:r>
           <w:rPr>
             <w:rStyle w:val="Hyperlink"/>
@@ -11908,7 +11906,7 @@
           <w:rPr>
             <w:webHidden/>
           </w:rPr>
-          <w:instrText xml:space="preserve"> PAGEREF _Toc48817669 \h </w:instrText>
+          <w:instrText xml:space="preserve"> PAGEREF _Toc49602953 \h </w:instrText>
         </w:r>
         <w:r>
           <w:rPr>
@@ -11944,7 +11942,7 @@
           <w:szCs w:val="22"/>
         </w:rPr>
       </w:pPr>
-      <w:hyperlink w:anchor="_Toc48817670" w:history="1">
+      <w:hyperlink w:anchor="_Toc49602954" w:history="1">
         <w:r>
           <w:rPr>
             <w:rStyle w:val="Hyperlink"/>
@@ -11967,7 +11965,7 @@
           <w:rPr>
             <w:webHidden/>
           </w:rPr>
-          <w:instrText xml:space="preserve"> PAGEREF _Toc48817670 \h </w:instrText>
+          <w:instrText xml:space="preserve"> PAGEREF _Toc49602954 \h </w:instrText>
         </w:r>
         <w:r>
           <w:rPr>
@@ -12003,7 +12001,7 @@
           <w:szCs w:val="22"/>
         </w:rPr>
       </w:pPr>
-      <w:hyperlink w:anchor="_Toc48817671" w:history="1">
+      <w:hyperlink w:anchor="_Toc49602955" w:history="1">
         <w:r>
           <w:rPr>
             <w:rStyle w:val="Hyperlink"/>
@@ -12026,7 +12024,7 @@
           <w:rPr>
             <w:webHidden/>
           </w:rPr>
-          <w:instrText xml:space="preserve"> PAGEREF _Toc48817671 \h </w:instrText>
+          <w:instrText xml:space="preserve"> PAGEREF _Toc49602955 \h </w:instrText>
         </w:r>
         <w:r>
           <w:rPr>
@@ -12062,7 +12060,7 @@
           <w:szCs w:val="22"/>
         </w:rPr>
       </w:pPr>
-      <w:hyperlink w:anchor="_Toc48817672" w:history="1">
+      <w:hyperlink w:anchor="_Toc49602956" w:history="1">
         <w:r>
           <w:rPr>
             <w:rStyle w:val="Hyperlink"/>
@@ -12085,7 +12083,7 @@
           <w:rPr>
             <w:webHidden/>
           </w:rPr>
-          <w:instrText xml:space="preserve"> PAGEREF _Toc48817672 \h </w:instrText>
+          <w:instrText xml:space="preserve"> PAGEREF _Toc49602956 \h </w:instrText>
         </w:r>
         <w:r>
           <w:rPr>
@@ -12135,58 +12133,58 @@
       <w:pPr>
         <w:pStyle w:val="Heading1Numbered"/>
       </w:pPr>
-      <w:bookmarkStart w:id="2" w:name="_Toc48817562"/>
+      <w:bookmarkStart w:id="1" w:name="_Toc49602846"/>
       <w:r>
         <w:lastRenderedPageBreak/>
         <w:t>Introduction</w:t>
       </w:r>
+      <w:bookmarkEnd w:id="1"/>
+    </w:p>
+    <w:p>
+      <w:pPr>
+        <w:pStyle w:val="Heading2"/>
+      </w:pPr>
+      <w:bookmarkStart w:id="2" w:name="_Toc362605196"/>
+      <w:bookmarkStart w:id="3" w:name="_Toc386358853"/>
+      <w:bookmarkStart w:id="4" w:name="_Toc483578255"/>
+      <w:bookmarkStart w:id="5" w:name="_Toc49602847"/>
+      <w:r>
+        <w:t>Purpose</w:t>
+      </w:r>
       <w:bookmarkEnd w:id="2"/>
-    </w:p>
-    <w:p>
-      <w:pPr>
-        <w:pStyle w:val="Heading2"/>
-      </w:pPr>
-      <w:bookmarkStart w:id="3" w:name="_Toc362605196"/>
-      <w:bookmarkStart w:id="4" w:name="_Toc386358853"/>
-      <w:bookmarkStart w:id="5" w:name="_Toc483578255"/>
-      <w:bookmarkStart w:id="6" w:name="_Toc48817563"/>
-      <w:r>
-        <w:t>Purpose</w:t>
-      </w:r>
       <w:bookmarkEnd w:id="3"/>
       <w:bookmarkEnd w:id="4"/>
       <w:bookmarkEnd w:id="5"/>
+    </w:p>
+    <w:p>
+      <w:pPr>
+        <w:pStyle w:val="CS-Bodytext"/>
+      </w:pPr>
+      <w:r>
+        <w:t xml:space="preserve">The purpose of </w:t>
+      </w:r>
+      <w:r>
+        <w:t>this document is to install the Data Abstraction Best Practices</w:t>
+      </w:r>
+      <w:r>
+        <w:t>.</w:t>
+      </w:r>
+    </w:p>
+    <w:p>
+      <w:pPr>
+        <w:pStyle w:val="Heading2"/>
+      </w:pPr>
+      <w:bookmarkStart w:id="6" w:name="_Toc362605197"/>
+      <w:bookmarkStart w:id="7" w:name="_Toc386358854"/>
+      <w:bookmarkStart w:id="8" w:name="_Toc483578256"/>
+      <w:bookmarkStart w:id="9" w:name="_Toc49602848"/>
+      <w:r>
+        <w:t>Audience</w:t>
+      </w:r>
       <w:bookmarkEnd w:id="6"/>
-    </w:p>
-    <w:p>
-      <w:pPr>
-        <w:pStyle w:val="CS-Bodytext"/>
-      </w:pPr>
-      <w:r>
-        <w:t xml:space="preserve">The purpose of </w:t>
-      </w:r>
-      <w:r>
-        <w:t>this document is to install the Data Abstraction Best Practices</w:t>
-      </w:r>
-      <w:r>
-        <w:t>.</w:t>
-      </w:r>
-    </w:p>
-    <w:p>
-      <w:pPr>
-        <w:pStyle w:val="Heading2"/>
-      </w:pPr>
-      <w:bookmarkStart w:id="7" w:name="_Toc362605197"/>
-      <w:bookmarkStart w:id="8" w:name="_Toc386358854"/>
-      <w:bookmarkStart w:id="9" w:name="_Toc483578256"/>
-      <w:bookmarkStart w:id="10" w:name="_Toc48817564"/>
-      <w:r>
-        <w:t>Audience</w:t>
-      </w:r>
       <w:bookmarkEnd w:id="7"/>
       <w:bookmarkEnd w:id="8"/>
       <w:bookmarkEnd w:id="9"/>
-      <w:bookmarkEnd w:id="10"/>
     </w:p>
     <w:p>
       <w:pPr>
@@ -12256,18 +12254,18 @@
       <w:pPr>
         <w:pStyle w:val="Heading2"/>
       </w:pPr>
-      <w:bookmarkStart w:id="11" w:name="_Toc500488808"/>
-      <w:bookmarkStart w:id="12" w:name="_Toc500489628"/>
-      <w:bookmarkStart w:id="13" w:name="_Toc362605198"/>
-      <w:bookmarkStart w:id="14" w:name="_Toc386358855"/>
-      <w:bookmarkStart w:id="15" w:name="_Toc483578257"/>
-      <w:bookmarkStart w:id="16" w:name="_Toc48817565"/>
+      <w:bookmarkStart w:id="10" w:name="_Toc500488808"/>
+      <w:bookmarkStart w:id="11" w:name="_Toc500489628"/>
+      <w:bookmarkStart w:id="12" w:name="_Toc362605198"/>
+      <w:bookmarkStart w:id="13" w:name="_Toc386358855"/>
+      <w:bookmarkStart w:id="14" w:name="_Toc483578257"/>
+      <w:bookmarkStart w:id="15" w:name="_Toc49602849"/>
       <w:r>
         <w:t>References</w:t>
       </w:r>
+      <w:bookmarkEnd w:id="10"/>
       <w:bookmarkEnd w:id="11"/>
-      <w:bookmarkEnd w:id="12"/>
-      <w:bookmarkEnd w:id="16"/>
+      <w:bookmarkEnd w:id="15"/>
     </w:p>
     <w:p>
       <w:pPr>
@@ -12371,14 +12369,14 @@
       <w:pPr>
         <w:pStyle w:val="Heading2"/>
       </w:pPr>
-      <w:bookmarkStart w:id="17" w:name="_Toc48817566"/>
+      <w:bookmarkStart w:id="16" w:name="_Toc49602850"/>
       <w:r>
         <w:t>New Features</w:t>
       </w:r>
+      <w:bookmarkEnd w:id="12"/>
       <w:bookmarkEnd w:id="13"/>
       <w:bookmarkEnd w:id="14"/>
-      <w:bookmarkEnd w:id="15"/>
-      <w:bookmarkEnd w:id="17"/>
+      <w:bookmarkEnd w:id="16"/>
     </w:p>
     <w:p>
       <w:pPr>
@@ -12489,13 +12487,13 @@
       <w:pPr>
         <w:pStyle w:val="Heading2"/>
       </w:pPr>
-      <w:bookmarkStart w:id="18" w:name="_Toc483578259"/>
-      <w:bookmarkStart w:id="19" w:name="_Toc48817567"/>
+      <w:bookmarkStart w:id="17" w:name="_Toc483578259"/>
+      <w:bookmarkStart w:id="18" w:name="_Toc49602851"/>
       <w:r>
         <w:t>Versioning</w:t>
       </w:r>
+      <w:bookmarkEnd w:id="17"/>
       <w:bookmarkEnd w:id="18"/>
-      <w:bookmarkEnd w:id="19"/>
     </w:p>
     <w:p>
       <w:pPr>
@@ -12958,28 +12956,28 @@
       <w:pPr>
         <w:pStyle w:val="Heading1Numbered"/>
       </w:pPr>
-      <w:bookmarkStart w:id="20" w:name="_Toc48817568"/>
+      <w:bookmarkStart w:id="19" w:name="_Toc49602852"/>
       <w:r>
         <w:lastRenderedPageBreak/>
         <w:t>Installation</w:t>
       </w:r>
+      <w:bookmarkEnd w:id="19"/>
+    </w:p>
+    <w:p>
+      <w:pPr>
+        <w:pStyle w:val="Heading2"/>
+      </w:pPr>
+      <w:bookmarkStart w:id="20" w:name="_Toc362605201"/>
+      <w:bookmarkStart w:id="21" w:name="_Toc386358858"/>
+      <w:bookmarkStart w:id="22" w:name="_Toc483578261"/>
+      <w:bookmarkStart w:id="23" w:name="_Toc49602853"/>
+      <w:r>
+        <w:t>How to Install</w:t>
+      </w:r>
       <w:bookmarkEnd w:id="20"/>
-    </w:p>
-    <w:p>
-      <w:pPr>
-        <w:pStyle w:val="Heading2"/>
-      </w:pPr>
-      <w:bookmarkStart w:id="21" w:name="_Toc362605201"/>
-      <w:bookmarkStart w:id="22" w:name="_Toc386358858"/>
-      <w:bookmarkStart w:id="23" w:name="_Toc483578261"/>
-      <w:bookmarkStart w:id="24" w:name="_Toc48817569"/>
-      <w:r>
-        <w:t>How to Install</w:t>
-      </w:r>
       <w:bookmarkEnd w:id="21"/>
       <w:bookmarkEnd w:id="22"/>
       <w:bookmarkEnd w:id="23"/>
-      <w:bookmarkEnd w:id="24"/>
     </w:p>
     <w:p>
       <w:pPr>
@@ -12998,10 +12996,10 @@
           <w:szCs w:val="23"/>
         </w:rPr>
       </w:pPr>
-      <w:bookmarkStart w:id="25" w:name="_Toc386358859"/>
-      <w:bookmarkStart w:id="26" w:name="_Toc483578262"/>
-      <w:bookmarkStart w:id="27" w:name="_Toc362605202"/>
-      <w:bookmarkStart w:id="28" w:name="_Toc48817570"/>
+      <w:bookmarkStart w:id="24" w:name="_Toc386358859"/>
+      <w:bookmarkStart w:id="25" w:name="_Toc483578262"/>
+      <w:bookmarkStart w:id="26" w:name="_Toc362605202"/>
+      <w:bookmarkStart w:id="27" w:name="_Toc49602854"/>
       <w:r>
         <w:rPr>
           <w:color w:val="1F497D"/>
@@ -13018,9 +13016,9 @@
         </w:rPr>
         <w:t xml:space="preserve"> Summary</w:t>
       </w:r>
+      <w:bookmarkEnd w:id="24"/>
       <w:bookmarkEnd w:id="25"/>
-      <w:bookmarkEnd w:id="26"/>
-      <w:bookmarkEnd w:id="28"/>
+      <w:bookmarkEnd w:id="27"/>
     </w:p>
     <w:p>
       <w:pPr>
@@ -13347,9 +13345,9 @@
           <w:szCs w:val="23"/>
         </w:rPr>
       </w:pPr>
-      <w:bookmarkStart w:id="29" w:name="_Toc386358860"/>
-      <w:bookmarkStart w:id="30" w:name="_Toc483578263"/>
-      <w:bookmarkStart w:id="31" w:name="_Toc48817571"/>
+      <w:bookmarkStart w:id="28" w:name="_Toc386358860"/>
+      <w:bookmarkStart w:id="29" w:name="_Toc483578263"/>
+      <w:bookmarkStart w:id="30" w:name="_Toc49602855"/>
       <w:r>
         <w:rPr>
           <w:color w:val="1F497D"/>
@@ -13358,10 +13356,10 @@
         </w:rPr>
         <w:t>Best Practices Installation</w:t>
       </w:r>
-      <w:bookmarkEnd w:id="27"/>
+      <w:bookmarkEnd w:id="26"/>
+      <w:bookmarkEnd w:id="28"/>
       <w:bookmarkEnd w:id="29"/>
       <w:bookmarkEnd w:id="30"/>
-      <w:bookmarkEnd w:id="31"/>
     </w:p>
     <w:p>
       <w:pPr>
@@ -13371,8 +13369,8 @@
           <w:numId w:val="27"/>
         </w:numPr>
       </w:pPr>
-      <w:bookmarkStart w:id="32" w:name="OLE_LINK1"/>
-      <w:bookmarkStart w:id="33" w:name="OLE_LINK2"/>
+      <w:bookmarkStart w:id="31" w:name="OLE_LINK1"/>
+      <w:bookmarkStart w:id="32" w:name="OLE_LINK2"/>
       <w:r>
         <w:rPr>
           <w:b/>
@@ -13788,7 +13786,7 @@
           <w:u w:val="single"/>
         </w:rPr>
       </w:pPr>
-      <w:bookmarkStart w:id="34" w:name="_Toc245876818"/>
+      <w:bookmarkStart w:id="33" w:name="_Toc245876818"/>
       <w:r>
         <w:rPr>
           <w:rFonts w:ascii="Arial" w:hAnsi="Arial" w:cs="Arial"/>
@@ -13797,7 +13795,7 @@
         </w:rPr>
         <w:t>New Folder Structure</w:t>
       </w:r>
-      <w:bookmarkEnd w:id="34"/>
+      <w:bookmarkEnd w:id="33"/>
     </w:p>
     <w:p>
       <w:pPr>
@@ -16140,8 +16138,8 @@
         <w:t>.</w:t>
       </w:r>
     </w:p>
+    <w:bookmarkEnd w:id="31"/>
     <w:bookmarkEnd w:id="32"/>
-    <w:bookmarkEnd w:id="33"/>
     <w:p>
       <w:pPr>
         <w:pStyle w:val="CS-Bodytext"/>
@@ -18265,52 +18263,52 @@
       <w:pPr>
         <w:pStyle w:val="Heading1Numbered"/>
       </w:pPr>
-      <w:bookmarkStart w:id="35" w:name="_Toc48817572"/>
+      <w:bookmarkStart w:id="34" w:name="_Toc49602856"/>
       <w:r>
         <w:lastRenderedPageBreak/>
         <w:t>Appendix A – Upgrade Details</w:t>
       </w:r>
+      <w:bookmarkEnd w:id="34"/>
+    </w:p>
+    <w:p>
+      <w:pPr>
+        <w:pStyle w:val="Heading2"/>
+      </w:pPr>
+      <w:bookmarkStart w:id="35" w:name="_Toc362605333"/>
+      <w:bookmarkStart w:id="36" w:name="_Toc386358953"/>
+      <w:bookmarkStart w:id="37" w:name="_Toc483578356"/>
+      <w:bookmarkStart w:id="38" w:name="_Toc324761449"/>
+      <w:bookmarkStart w:id="39" w:name="_Toc49602857"/>
+      <w:r>
+        <w:t>How to Upgrade the Best Practices Scripts</w:t>
+      </w:r>
       <w:bookmarkEnd w:id="35"/>
-    </w:p>
-    <w:p>
-      <w:pPr>
-        <w:pStyle w:val="Heading2"/>
-      </w:pPr>
-      <w:bookmarkStart w:id="36" w:name="_Toc362605333"/>
-      <w:bookmarkStart w:id="37" w:name="_Toc386358953"/>
-      <w:bookmarkStart w:id="38" w:name="_Toc483578356"/>
-      <w:bookmarkStart w:id="39" w:name="_Toc324761449"/>
-      <w:bookmarkStart w:id="40" w:name="_Toc48817573"/>
-      <w:r>
-        <w:t>How to Upgrade the Best Practices Scripts</w:t>
-      </w:r>
       <w:bookmarkEnd w:id="36"/>
       <w:bookmarkEnd w:id="37"/>
-      <w:bookmarkEnd w:id="38"/>
+      <w:bookmarkEnd w:id="39"/>
+    </w:p>
+    <w:p>
+      <w:pPr>
+        <w:pStyle w:val="Heading2"/>
+      </w:pPr>
+      <w:bookmarkStart w:id="40" w:name="_Upgrade_v7.2"/>
+      <w:bookmarkStart w:id="41" w:name="_Upgrade_v7.3"/>
+      <w:bookmarkStart w:id="42" w:name="_Toc362605334"/>
+      <w:bookmarkStart w:id="43" w:name="_Toc386358954"/>
+      <w:bookmarkStart w:id="44" w:name="_Toc483578357"/>
+      <w:bookmarkStart w:id="45" w:name="_Toc49602858"/>
       <w:bookmarkEnd w:id="40"/>
-    </w:p>
-    <w:p>
-      <w:pPr>
-        <w:pStyle w:val="Heading2"/>
-      </w:pPr>
-      <w:bookmarkStart w:id="41" w:name="_Upgrade_v7.2"/>
-      <w:bookmarkStart w:id="42" w:name="_Upgrade_v7.3"/>
-      <w:bookmarkStart w:id="43" w:name="_Toc362605334"/>
-      <w:bookmarkStart w:id="44" w:name="_Toc386358954"/>
-      <w:bookmarkStart w:id="45" w:name="_Toc483578357"/>
-      <w:bookmarkStart w:id="46" w:name="_Toc48817574"/>
       <w:bookmarkEnd w:id="41"/>
+      <w:r>
+        <w:t xml:space="preserve">Upgrade </w:t>
+      </w:r>
       <w:bookmarkEnd w:id="42"/>
       <w:r>
-        <w:t xml:space="preserve">Upgrade </w:t>
+        <w:t>Project to Current Version</w:t>
       </w:r>
       <w:bookmarkEnd w:id="43"/>
-      <w:r>
-        <w:t>Project to Current Version</w:t>
-      </w:r>
       <w:bookmarkEnd w:id="44"/>
       <w:bookmarkEnd w:id="45"/>
-      <w:bookmarkEnd w:id="46"/>
     </w:p>
     <w:p>
       <w:pPr>
@@ -18404,10 +18402,10 @@
           <w:szCs w:val="23"/>
         </w:rPr>
       </w:pPr>
-      <w:bookmarkStart w:id="47" w:name="_Toc362605335"/>
-      <w:bookmarkStart w:id="48" w:name="_Toc386358955"/>
-      <w:bookmarkStart w:id="49" w:name="_Toc483578358"/>
-      <w:bookmarkStart w:id="50" w:name="_Toc48817575"/>
+      <w:bookmarkStart w:id="46" w:name="_Toc362605335"/>
+      <w:bookmarkStart w:id="47" w:name="_Toc386358955"/>
+      <w:bookmarkStart w:id="48" w:name="_Toc483578358"/>
+      <w:bookmarkStart w:id="49" w:name="_Toc49602859"/>
       <w:r>
         <w:rPr>
           <w:color w:val="1F497D"/>
@@ -18416,10 +18414,10 @@
         </w:rPr>
         <w:t>Instructions</w:t>
       </w:r>
+      <w:bookmarkEnd w:id="46"/>
       <w:bookmarkEnd w:id="47"/>
       <w:bookmarkEnd w:id="48"/>
       <w:bookmarkEnd w:id="49"/>
-      <w:bookmarkEnd w:id="50"/>
     </w:p>
     <w:p>
       <w:pPr>
@@ -19809,11 +19807,11 @@
           <w:b/>
         </w:rPr>
       </w:pPr>
-      <w:bookmarkStart w:id="51" w:name="_Upgrade_v7.0_Excel/CSV_1"/>
-      <w:bookmarkStart w:id="52" w:name="_Upgrade_to_v7.x"/>
-      <w:bookmarkStart w:id="53" w:name="_Toc362605340"/>
+      <w:bookmarkStart w:id="50" w:name="_Upgrade_v7.0_Excel/CSV_1"/>
+      <w:bookmarkStart w:id="51" w:name="_Upgrade_to_v7.x"/>
+      <w:bookmarkStart w:id="52" w:name="_Toc362605340"/>
+      <w:bookmarkEnd w:id="50"/>
       <w:bookmarkEnd w:id="51"/>
-      <w:bookmarkEnd w:id="52"/>
       <w:r>
         <w:rPr>
           <w:b/>
@@ -20042,39 +20040,39 @@
       <w:pPr>
         <w:pStyle w:val="Heading2"/>
       </w:pPr>
-      <w:bookmarkStart w:id="54" w:name="_Toc386358956"/>
-      <w:bookmarkStart w:id="55" w:name="_Toc483578359"/>
-      <w:bookmarkStart w:id="56" w:name="_Toc48817576"/>
+      <w:bookmarkStart w:id="53" w:name="_Toc386358956"/>
+      <w:bookmarkStart w:id="54" w:name="_Toc483578359"/>
+      <w:bookmarkStart w:id="55" w:name="_Toc49602860"/>
       <w:r>
         <w:t>How to Upgrade the Excel Spreadsheets</w:t>
       </w:r>
+      <w:bookmarkEnd w:id="52"/>
       <w:bookmarkEnd w:id="53"/>
       <w:bookmarkEnd w:id="54"/>
       <w:bookmarkEnd w:id="55"/>
+    </w:p>
+    <w:p>
+      <w:pPr>
+        <w:pStyle w:val="Heading2"/>
+      </w:pPr>
+      <w:bookmarkStart w:id="56" w:name="_Upgrade_to_v7.x_1"/>
+      <w:bookmarkStart w:id="57" w:name="_Upgrade_to_v8.x"/>
+      <w:bookmarkStart w:id="58" w:name="_Toc362605341"/>
+      <w:bookmarkStart w:id="59" w:name="_Toc386358957"/>
+      <w:bookmarkStart w:id="60" w:name="_Toc483578360"/>
+      <w:bookmarkStart w:id="61" w:name="_Toc49602861"/>
       <w:bookmarkEnd w:id="56"/>
-    </w:p>
-    <w:p>
-      <w:pPr>
-        <w:pStyle w:val="Heading2"/>
-      </w:pPr>
-      <w:bookmarkStart w:id="57" w:name="_Upgrade_to_v7.x_1"/>
-      <w:bookmarkStart w:id="58" w:name="_Upgrade_to_v8.x"/>
-      <w:bookmarkStart w:id="59" w:name="_Toc362605341"/>
-      <w:bookmarkStart w:id="60" w:name="_Toc386358957"/>
-      <w:bookmarkStart w:id="61" w:name="_Toc483578360"/>
-      <w:bookmarkStart w:id="62" w:name="_Toc48817577"/>
       <w:bookmarkEnd w:id="57"/>
+      <w:r>
+        <w:t>Upgrade to v8</w:t>
+      </w:r>
+      <w:r>
+        <w:t>.x Excel/CSV files</w:t>
+      </w:r>
       <w:bookmarkEnd w:id="58"/>
-      <w:r>
-        <w:t>Upgrade to v8</w:t>
-      </w:r>
-      <w:r>
-        <w:t>.x Excel/CSV files</w:t>
-      </w:r>
       <w:bookmarkEnd w:id="59"/>
       <w:bookmarkEnd w:id="60"/>
       <w:bookmarkEnd w:id="61"/>
-      <w:bookmarkEnd w:id="62"/>
     </w:p>
     <w:p>
       <w:pPr>
@@ -20093,10 +20091,10 @@
           <w:szCs w:val="23"/>
         </w:rPr>
       </w:pPr>
-      <w:bookmarkStart w:id="63" w:name="_Toc362605342"/>
-      <w:bookmarkStart w:id="64" w:name="_Toc386358958"/>
-      <w:bookmarkStart w:id="65" w:name="_Toc483578361"/>
-      <w:bookmarkStart w:id="66" w:name="_Toc48817578"/>
+      <w:bookmarkStart w:id="62" w:name="_Toc362605342"/>
+      <w:bookmarkStart w:id="63" w:name="_Toc386358958"/>
+      <w:bookmarkStart w:id="64" w:name="_Toc483578361"/>
+      <w:bookmarkStart w:id="65" w:name="_Toc49602862"/>
       <w:r>
         <w:rPr>
           <w:color w:val="1F497D"/>
@@ -20105,10 +20103,10 @@
         </w:rPr>
         <w:t>Instructions</w:t>
       </w:r>
+      <w:bookmarkEnd w:id="62"/>
       <w:bookmarkEnd w:id="63"/>
       <w:bookmarkEnd w:id="64"/>
       <w:bookmarkEnd w:id="65"/>
-      <w:bookmarkEnd w:id="66"/>
     </w:p>
     <w:p>
       <w:pPr>
@@ -20637,7 +20635,7 @@
       <w:r>
         <w:t>Answer “Don’t Save’ to the prompt</w:t>
       </w:r>
-      <w:bookmarkEnd w:id="39"/>
+      <w:bookmarkEnd w:id="38"/>
     </w:p>
     <w:p>
       <w:pPr>
@@ -20648,46 +20646,27 @@
         </w:numPr>
       </w:pPr>
       <w:r>
-        <w:t>Cache the spreadsheet results into the MySQL database.</w:t>
+        <w:t xml:space="preserve">Cache the spreadsheet results into the </w:t>
+      </w:r>
+      <w:r>
+        <w:t>Postgres</w:t>
+      </w:r>
+      <w:r>
+        <w:t xml:space="preserve"> database.</w:t>
       </w:r>
     </w:p>
     <w:p>
       <w:pPr>
         <w:pStyle w:val="CS-Bodytext"/>
-        <w:numPr>
-          <w:ilvl w:val="2"/>
-          <w:numId w:val="102"/>
-        </w:numPr>
-      </w:pPr>
-      <w:r>
-        <w:t>See “</w:t>
-      </w:r>
-      <w:hyperlink w:anchor="_Setup_Caching_for" w:history="1">
-        <w:r>
-          <w:rPr>
-            <w:rStyle w:val="Hyperlink"/>
-          </w:rPr>
-          <w:t>Setup Caching for Common Model Spreadsheets to MySQL</w:t>
-        </w:r>
-      </w:hyperlink>
-      <w:r>
-        <w:rPr>
-          <w:rFonts w:cs="Arial"/>
-          <w:color w:val="1F497D"/>
-        </w:rPr>
-        <w:t>”</w:t>
-      </w:r>
-    </w:p>
-    <w:p>
-      <w:pPr>
-        <w:pStyle w:val="CS-Bodytext"/>
-      </w:pPr>
+      </w:pPr>
+      <w:bookmarkStart w:id="66" w:name="_GoBack"/>
+      <w:bookmarkEnd w:id="66"/>
     </w:p>
     <w:p>
       <w:pPr>
         <w:pStyle w:val="Heading1Numbered"/>
       </w:pPr>
-      <w:bookmarkStart w:id="67" w:name="_Toc48817579"/>
+      <w:bookmarkStart w:id="67" w:name="_Toc49602863"/>
       <w:r>
         <w:lastRenderedPageBreak/>
         <w:t>Appendix B – Modifications</w:t>
@@ -20701,7 +20680,7 @@
       <w:bookmarkStart w:id="68" w:name="_Toc362605280"/>
       <w:bookmarkStart w:id="69" w:name="_Toc386358960"/>
       <w:bookmarkStart w:id="70" w:name="_Toc483578363"/>
-      <w:bookmarkStart w:id="71" w:name="_Toc48817580"/>
+      <w:bookmarkStart w:id="71" w:name="_Toc49602864"/>
       <w:r>
         <w:t>Best Practices Script Modifications</w:t>
       </w:r>
@@ -20729,7 +20708,7 @@
       <w:bookmarkStart w:id="84" w:name="_Toc483578364"/>
       <w:bookmarkStart w:id="85" w:name="_Toc386358961"/>
       <w:bookmarkStart w:id="86" w:name="_Toc362605281"/>
-      <w:bookmarkStart w:id="87" w:name="_Toc48817581"/>
+      <w:bookmarkStart w:id="87" w:name="_Toc49602865"/>
       <w:bookmarkEnd w:id="72"/>
       <w:bookmarkEnd w:id="73"/>
       <w:bookmarkEnd w:id="74"/>
@@ -20749,7 +20728,13 @@
         <w:t xml:space="preserve"> Modifications – </w:t>
       </w:r>
       <w:r>
-        <w:t>August 20, 2020</w:t>
+        <w:t>August 2</w:t>
+      </w:r>
+      <w:r>
+        <w:t>8</w:t>
+      </w:r>
+      <w:r>
+        <w:t>, 2020</w:t>
       </w:r>
       <w:bookmarkEnd w:id="87"/>
     </w:p>
@@ -20776,7 +20761,7 @@
           <w:szCs w:val="22"/>
         </w:rPr>
       </w:pPr>
-      <w:bookmarkStart w:id="88" w:name="_Toc48817582"/>
+      <w:bookmarkStart w:id="88" w:name="_Toc49602866"/>
       <w:r>
         <w:rPr>
           <w:color w:val="1F497D"/>
@@ -20859,6 +20844,114 @@
       <w:pPr>
         <w:pStyle w:val="CS-Bodytext"/>
         <w:numPr>
+          <w:ilvl w:val="1"/>
+          <w:numId w:val="95"/>
+        </w:numPr>
+        <w:rPr>
+          <w:sz w:val="18"/>
+        </w:rPr>
+      </w:pPr>
+      <w:r>
+        <w:rPr>
+          <w:sz w:val="18"/>
+        </w:rPr>
+        <w:t>Changed postgres cache CommonModelCache from cache to regular postgres datasource.</w:t>
+      </w:r>
+    </w:p>
+    <w:p>
+      <w:pPr>
+        <w:pStyle w:val="CS-Bodytext"/>
+        <w:numPr>
+          <w:ilvl w:val="1"/>
+          <w:numId w:val="95"/>
+        </w:numPr>
+        <w:rPr>
+          <w:sz w:val="18"/>
+        </w:rPr>
+      </w:pPr>
+      <w:r>
+        <w:rPr>
+          <w:sz w:val="18"/>
+        </w:rPr>
+        <w:t>[MOD] /shared/ASAssets/BestPractices_v81/DataSource/CommonModelCache</w:t>
+      </w:r>
+    </w:p>
+    <w:p>
+      <w:pPr>
+        <w:pStyle w:val="CS-Bodytext"/>
+        <w:numPr>
+          <w:ilvl w:val="1"/>
+          <w:numId w:val="95"/>
+        </w:numPr>
+        <w:rPr>
+          <w:sz w:val="18"/>
+        </w:rPr>
+      </w:pPr>
+      <w:r>
+        <w:rPr>
+          <w:sz w:val="18"/>
+        </w:rPr>
+        <w:t>[MOD] /shared/ASAssets/BestPractices_v81/DataSource/common_model</w:t>
+      </w:r>
+    </w:p>
+    <w:p>
+      <w:pPr>
+        <w:pStyle w:val="CS-Bodytext"/>
+        <w:numPr>
+          <w:ilvl w:val="1"/>
+          <w:numId w:val="95"/>
+        </w:numPr>
+        <w:rPr>
+          <w:sz w:val="18"/>
+        </w:rPr>
+      </w:pPr>
+      <w:r>
+        <w:rPr>
+          <w:sz w:val="18"/>
+        </w:rPr>
+        <w:t>[MOD] /shared/ASAssets/BestPractices_v81/DataSource/CacheInstructions/pqCreate_postgres_cache_tables</w:t>
+      </w:r>
+    </w:p>
+    <w:p>
+      <w:pPr>
+        <w:pStyle w:val="CS-Bodytext"/>
+        <w:numPr>
+          <w:ilvl w:val="1"/>
+          <w:numId w:val="95"/>
+        </w:numPr>
+        <w:rPr>
+          <w:sz w:val="18"/>
+        </w:rPr>
+      </w:pPr>
+      <w:r>
+        <w:rPr>
+          <w:sz w:val="18"/>
+        </w:rPr>
+        <w:t>[NEW] /shared/ASAssets/BestPractices_v81/DataSource/common_model_load_trigger</w:t>
+      </w:r>
+    </w:p>
+    <w:p>
+      <w:pPr>
+        <w:pStyle w:val="CS-Bodytext"/>
+        <w:numPr>
+          <w:ilvl w:val="1"/>
+          <w:numId w:val="95"/>
+        </w:numPr>
+        <w:rPr>
+          <w:sz w:val="18"/>
+        </w:rPr>
+      </w:pPr>
+      <w:r>
+        <w:rPr>
+          <w:sz w:val="18"/>
+        </w:rPr>
+        <w:t>[NEW] /shared/ASAssets/BestPractices_v81/DataSource/common_model_load_cache</w:t>
+      </w:r>
+    </w:p>
+    <w:p>
+      <w:pPr>
+        <w:pStyle w:val="CS-Bodytext"/>
+        <w:numPr>
           <w:ilvl w:val="0"/>
           <w:numId w:val="95"/>
         </w:numPr>
@@ -21056,6 +21149,7 @@
         <w:rPr>
           <w:sz w:val="18"/>
         </w:rPr>
+        <w:lastRenderedPageBreak/>
         <w:t>[MOD] /shared/ASAssets/BestPractices_v81/ManageAnnotations/Formatting/ResourceAnnotations</w:t>
       </w:r>
     </w:p>
@@ -21164,7 +21258,6 @@
         <w:rPr>
           <w:sz w:val="18"/>
         </w:rPr>
-        <w:lastRenderedPageBreak/>
         <w:t>[MOD] /shared/ASAssets/BestPractices_v81/ManageAnnotations/updateAnnotations</w:t>
       </w:r>
     </w:p>
@@ -21208,7 +21301,7 @@
       <w:pPr>
         <w:pStyle w:val="Heading2"/>
       </w:pPr>
-      <w:bookmarkStart w:id="89" w:name="_Toc48817583"/>
+      <w:bookmarkStart w:id="89" w:name="_Toc49602867"/>
       <w:r>
         <w:t>2020Q201</w:t>
       </w:r>
@@ -21243,7 +21336,7 @@
           <w:szCs w:val="22"/>
         </w:rPr>
       </w:pPr>
-      <w:bookmarkStart w:id="90" w:name="_Toc48817584"/>
+      <w:bookmarkStart w:id="90" w:name="_Toc49602868"/>
       <w:r>
         <w:rPr>
           <w:color w:val="1F497D"/>
@@ -21553,6 +21646,7 @@
         <w:rPr>
           <w:sz w:val="18"/>
         </w:rPr>
+        <w:lastRenderedPageBreak/>
         <w:t>/shared/ASAssets/BestPractices_v81/DynamicFileFramework/dynamicFileQueueAutoPublish</w:t>
       </w:r>
     </w:p>
@@ -21650,9 +21744,8 @@
       <w:pPr>
         <w:pStyle w:val="Heading2"/>
       </w:pPr>
-      <w:bookmarkStart w:id="91" w:name="_Toc48817585"/>
-      <w:r>
-        <w:lastRenderedPageBreak/>
+      <w:bookmarkStart w:id="91" w:name="_Toc49602869"/>
+      <w:r>
         <w:t>2020Q200</w:t>
       </w:r>
       <w:r>
@@ -21686,7 +21779,7 @@
           <w:szCs w:val="22"/>
         </w:rPr>
       </w:pPr>
-      <w:bookmarkStart w:id="92" w:name="_Toc48817586"/>
+      <w:bookmarkStart w:id="92" w:name="_Toc49602870"/>
       <w:r>
         <w:rPr>
           <w:color w:val="1F497D"/>
@@ -21979,7 +22072,7 @@
       <w:pPr>
         <w:pStyle w:val="Heading2"/>
       </w:pPr>
-      <w:bookmarkStart w:id="93" w:name="_Toc48817587"/>
+      <w:bookmarkStart w:id="93" w:name="_Toc49602871"/>
       <w:r>
         <w:t>2019Q300</w:t>
       </w:r>
@@ -22023,7 +22116,7 @@
           <w:szCs w:val="22"/>
         </w:rPr>
       </w:pPr>
-      <w:bookmarkStart w:id="94" w:name="_Toc48817588"/>
+      <w:bookmarkStart w:id="94" w:name="_Toc49602872"/>
       <w:r>
         <w:rPr>
           <w:color w:val="1F497D"/>
@@ -22099,6 +22192,7 @@
         <w:rPr>
           <w:sz w:val="18"/>
         </w:rPr>
+        <w:lastRenderedPageBreak/>
         <w:t>Fixed bug where duration was only calculated when debug2=Y.  Now it is calculated all the time.</w:t>
       </w:r>
     </w:p>
@@ -22189,7 +22283,6 @@
         <w:rPr>
           <w:sz w:val="18"/>
         </w:rPr>
-        <w:lastRenderedPageBreak/>
         <w:t>Added upgradeRestoreDefaultValues() called by updateProject() to restore original values from the _scripts_Copy_nn/Constants/defaultValues() to the current defaultValues().</w:t>
       </w:r>
     </w:p>
@@ -22336,7 +22429,7 @@
         <w:pStyle w:val="Heading2"/>
       </w:pPr>
       <w:bookmarkStart w:id="95" w:name="_2019Q200_Modifications_–"/>
-      <w:bookmarkStart w:id="96" w:name="_Toc48817589"/>
+      <w:bookmarkStart w:id="96" w:name="_Toc49602873"/>
       <w:bookmarkEnd w:id="95"/>
       <w:r>
         <w:t>2019Q200</w:t>
@@ -22372,7 +22465,7 @@
           <w:szCs w:val="22"/>
         </w:rPr>
       </w:pPr>
-      <w:bookmarkStart w:id="97" w:name="_Toc48817590"/>
+      <w:bookmarkStart w:id="97" w:name="_Toc49602874"/>
       <w:r>
         <w:rPr>
           <w:color w:val="1F497D"/>
@@ -22563,7 +22656,7 @@
       <w:pPr>
         <w:pStyle w:val="Heading2"/>
       </w:pPr>
-      <w:bookmarkStart w:id="98" w:name="_Toc48817591"/>
+      <w:bookmarkStart w:id="98" w:name="_Toc49602875"/>
       <w:r>
         <w:t>2019Q101</w:t>
       </w:r>
@@ -22598,13 +22691,14 @@
           <w:szCs w:val="22"/>
         </w:rPr>
       </w:pPr>
-      <w:bookmarkStart w:id="99" w:name="_Toc48817592"/>
+      <w:bookmarkStart w:id="99" w:name="_Toc49602876"/>
       <w:r>
         <w:rPr>
           <w:color w:val="1F497D"/>
           <w:sz w:val="18"/>
           <w:szCs w:val="22"/>
         </w:rPr>
+        <w:lastRenderedPageBreak/>
         <w:t>Features</w:t>
       </w:r>
       <w:bookmarkEnd w:id="99"/>
@@ -22694,7 +22788,6 @@
         <w:rPr>
           <w:sz w:val="18"/>
         </w:rPr>
-        <w:lastRenderedPageBreak/>
         <w:tab/>
         <w:t>Correlate the groupId position with the derivedFilterPath position</w:t>
       </w:r>
@@ -22795,7 +22888,7 @@
         <w:pStyle w:val="Heading2"/>
       </w:pPr>
       <w:bookmarkStart w:id="100" w:name="_2019Q1_Modifications_–_1"/>
-      <w:bookmarkStart w:id="101" w:name="_Toc48817593"/>
+      <w:bookmarkStart w:id="101" w:name="_Toc49602877"/>
       <w:bookmarkEnd w:id="100"/>
       <w:r>
         <w:t>2019Q1</w:t>
@@ -22831,7 +22924,7 @@
           <w:szCs w:val="22"/>
         </w:rPr>
       </w:pPr>
-      <w:bookmarkStart w:id="102" w:name="_Toc48817594"/>
+      <w:bookmarkStart w:id="102" w:name="_Toc49602878"/>
       <w:r>
         <w:rPr>
           <w:color w:val="1F497D"/>
@@ -23202,6 +23295,7 @@
         <w:rPr>
           <w:sz w:val="18"/>
         </w:rPr>
+        <w:lastRenderedPageBreak/>
         <w:t>/shared/ASAssets/BestPractices_v81/DataAbstraction_GENERIC_Template/_scripts/Generate/</w:t>
       </w:r>
       <w:r>
@@ -23303,7 +23397,6 @@
         <w:rPr>
           <w:sz w:val="18"/>
         </w:rPr>
-        <w:lastRenderedPageBreak/>
         <w:t>/shared/&lt;project&gt;/_script</w:t>
       </w:r>
       <w:r>
@@ -23892,9 +23985,10 @@
         <w:pStyle w:val="Heading2"/>
       </w:pPr>
       <w:bookmarkStart w:id="103" w:name="_2018Q1_Modifications_–"/>
-      <w:bookmarkStart w:id="104" w:name="_Toc48817595"/>
+      <w:bookmarkStart w:id="104" w:name="_Toc49602879"/>
       <w:bookmarkEnd w:id="103"/>
       <w:r>
+        <w:lastRenderedPageBreak/>
         <w:t>2018Q1</w:t>
       </w:r>
       <w:r>
@@ -23928,7 +24022,7 @@
           <w:szCs w:val="22"/>
         </w:rPr>
       </w:pPr>
-      <w:bookmarkStart w:id="105" w:name="_Toc48817596"/>
+      <w:bookmarkStart w:id="105" w:name="_Toc49602880"/>
       <w:r>
         <w:rPr>
           <w:color w:val="1F497D"/>
@@ -24004,7 +24098,6 @@
         <w:rPr>
           <w:sz w:val="18"/>
         </w:rPr>
-        <w:lastRenderedPageBreak/>
         <w:t>Replaced RegexSplit with extractDelimitedText throughout.</w:t>
       </w:r>
     </w:p>
@@ -24084,7 +24177,7 @@
       <w:pPr>
         <w:pStyle w:val="Heading2"/>
       </w:pPr>
-      <w:bookmarkStart w:id="106" w:name="_Toc48817597"/>
+      <w:bookmarkStart w:id="106" w:name="_Toc49602881"/>
       <w:r>
         <w:t>V8.19</w:t>
       </w:r>
@@ -24122,7 +24215,7 @@
           <w:szCs w:val="22"/>
         </w:rPr>
       </w:pPr>
-      <w:bookmarkStart w:id="107" w:name="_Toc48817598"/>
+      <w:bookmarkStart w:id="107" w:name="_Toc49602882"/>
       <w:r>
         <w:rPr>
           <w:color w:val="1F497D"/>
@@ -24188,7 +24281,7 @@
         <w:pStyle w:val="Heading2"/>
       </w:pPr>
       <w:bookmarkStart w:id="108" w:name="_V8.1.8_Modifications_–_1"/>
-      <w:bookmarkStart w:id="109" w:name="_Toc48817599"/>
+      <w:bookmarkStart w:id="109" w:name="_Toc49602883"/>
       <w:bookmarkEnd w:id="108"/>
       <w:r>
         <w:t>V8.18</w:t>
@@ -24226,7 +24319,7 @@
         </w:rPr>
       </w:pPr>
       <w:bookmarkStart w:id="110" w:name="_Toc483578365"/>
-      <w:bookmarkStart w:id="111" w:name="_Toc48817600"/>
+      <w:bookmarkStart w:id="111" w:name="_Toc49602884"/>
       <w:r>
         <w:rPr>
           <w:color w:val="1F497D"/>
@@ -24300,7 +24393,7 @@
       </w:pPr>
       <w:bookmarkStart w:id="112" w:name="_V8.1.7.2_Modifications_–_1"/>
       <w:bookmarkStart w:id="113" w:name="_Toc483578366"/>
-      <w:bookmarkStart w:id="114" w:name="_Toc48817601"/>
+      <w:bookmarkStart w:id="114" w:name="_Toc49602885"/>
       <w:bookmarkEnd w:id="112"/>
       <w:r>
         <w:t>V8.172</w:t>
@@ -24338,7 +24431,7 @@
         </w:rPr>
       </w:pPr>
       <w:bookmarkStart w:id="115" w:name="_Toc483578367"/>
-      <w:bookmarkStart w:id="116" w:name="_Toc48817602"/>
+      <w:bookmarkStart w:id="116" w:name="_Toc49602886"/>
       <w:r>
         <w:rPr>
           <w:color w:val="1F497D"/>
@@ -24388,7 +24481,7 @@
       </w:pPr>
       <w:bookmarkStart w:id="117" w:name="_V8.1.7_Modifications_–_1"/>
       <w:bookmarkStart w:id="118" w:name="_Toc483578368"/>
-      <w:bookmarkStart w:id="119" w:name="_Toc48817603"/>
+      <w:bookmarkStart w:id="119" w:name="_Toc49602887"/>
       <w:bookmarkEnd w:id="117"/>
       <w:r>
         <w:t>V8.17</w:t>
@@ -24426,7 +24519,7 @@
         </w:rPr>
       </w:pPr>
       <w:bookmarkStart w:id="120" w:name="_Toc483578369"/>
-      <w:bookmarkStart w:id="121" w:name="_Toc48817604"/>
+      <w:bookmarkStart w:id="121" w:name="_Toc49602888"/>
       <w:r>
         <w:rPr>
           <w:color w:val="1F497D"/>
@@ -24467,6 +24560,7 @@
         <w:rPr>
           <w:sz w:val="18"/>
         </w:rPr>
+        <w:lastRenderedPageBreak/>
         <w:t>Procedure: generatViews</w:t>
       </w:r>
     </w:p>
@@ -24575,7 +24669,6 @@
         <w:rPr>
           <w:sz w:val="18"/>
         </w:rPr>
-        <w:lastRenderedPageBreak/>
         <w:t>Validated with CIS 7.0.x</w:t>
       </w:r>
     </w:p>
@@ -24603,7 +24696,7 @@
       </w:pPr>
       <w:bookmarkStart w:id="122" w:name="_V8.1.6_Modifications_–_1"/>
       <w:bookmarkStart w:id="123" w:name="_Toc483578370"/>
-      <w:bookmarkStart w:id="124" w:name="_Toc48817605"/>
+      <w:bookmarkStart w:id="124" w:name="_Toc49602889"/>
       <w:bookmarkEnd w:id="122"/>
       <w:r>
         <w:t>V8.16</w:t>
@@ -24641,7 +24734,7 @@
         </w:rPr>
       </w:pPr>
       <w:bookmarkStart w:id="125" w:name="_Toc483578371"/>
-      <w:bookmarkStart w:id="126" w:name="_Toc48817606"/>
+      <w:bookmarkStart w:id="126" w:name="_Toc49602890"/>
       <w:r>
         <w:rPr>
           <w:color w:val="1F497D"/>
@@ -24727,7 +24820,7 @@
       </w:pPr>
       <w:bookmarkStart w:id="127" w:name="_V8.1.5_Modifications_–"/>
       <w:bookmarkStart w:id="128" w:name="_Toc483578372"/>
-      <w:bookmarkStart w:id="129" w:name="_Toc48817607"/>
+      <w:bookmarkStart w:id="129" w:name="_Toc49602891"/>
       <w:bookmarkEnd w:id="127"/>
       <w:r>
         <w:t>V8.15</w:t>
@@ -24765,7 +24858,7 @@
         </w:rPr>
       </w:pPr>
       <w:bookmarkStart w:id="130" w:name="_Toc483578373"/>
-      <w:bookmarkStart w:id="131" w:name="_Toc48817608"/>
+      <w:bookmarkStart w:id="131" w:name="_Toc49602892"/>
       <w:r>
         <w:rPr>
           <w:color w:val="1F497D"/>
@@ -24974,6 +25067,7 @@
         <w:rPr>
           <w:sz w:val="18"/>
         </w:rPr>
+        <w:lastRenderedPageBreak/>
         <w:t>Improved the handling of special characters within column names and paths to eliminate failures.  All non-alpha-numeric columns were tested.</w:t>
       </w:r>
     </w:p>
@@ -25052,7 +25146,6 @@
         <w:rPr>
           <w:sz w:val="18"/>
         </w:rPr>
-        <w:lastRenderedPageBreak/>
         <w:t>CRUD - ConfigureStartingFolders: Modified CT_FOLDER (CRUD Target) to use the groupPath so that there is a unique path for each data source in the target CRUD folder.</w:t>
       </w:r>
     </w:p>
@@ -25080,7 +25173,7 @@
       </w:pPr>
       <w:bookmarkStart w:id="132" w:name="_V8.1.4_Modifications_–_1"/>
       <w:bookmarkStart w:id="133" w:name="_Toc483578374"/>
-      <w:bookmarkStart w:id="134" w:name="_Toc48817609"/>
+      <w:bookmarkStart w:id="134" w:name="_Toc49602893"/>
       <w:bookmarkEnd w:id="132"/>
       <w:r>
         <w:t>V8.14</w:t>
@@ -25118,7 +25211,7 @@
         </w:rPr>
       </w:pPr>
       <w:bookmarkStart w:id="135" w:name="_Toc483578375"/>
-      <w:bookmarkStart w:id="136" w:name="_Toc48817610"/>
+      <w:bookmarkStart w:id="136" w:name="_Toc49602894"/>
       <w:r>
         <w:rPr>
           <w:color w:val="1F497D"/>
@@ -25310,7 +25403,7 @@
       </w:pPr>
       <w:bookmarkStart w:id="137" w:name="_V8.1.3_Modifications_–"/>
       <w:bookmarkStart w:id="138" w:name="_Toc483578376"/>
-      <w:bookmarkStart w:id="139" w:name="_Toc48817611"/>
+      <w:bookmarkStart w:id="139" w:name="_Toc49602895"/>
       <w:bookmarkEnd w:id="137"/>
       <w:r>
         <w:t>V8.13</w:t>
@@ -25348,7 +25441,7 @@
         </w:rPr>
       </w:pPr>
       <w:bookmarkStart w:id="140" w:name="_Toc483578377"/>
-      <w:bookmarkStart w:id="141" w:name="_Toc48817612"/>
+      <w:bookmarkStart w:id="141" w:name="_Toc49602896"/>
       <w:r>
         <w:rPr>
           <w:color w:val="1F497D"/>
@@ -25443,6 +25536,7 @@
         <w:rPr>
           <w:sz w:val="18"/>
         </w:rPr>
+        <w:lastRenderedPageBreak/>
         <w:t xml:space="preserve">Added check for dependency views in target path.  If either the actual view or a different view name with a dependency to the source exists then don’t generate when 0 or 1.  </w:t>
       </w:r>
     </w:p>
@@ -25527,7 +25621,6 @@
         <w:rPr>
           <w:sz w:val="18"/>
         </w:rPr>
-        <w:lastRenderedPageBreak/>
         <w:t>SKIPPED: Target resource exists.  targetResourcePath=&lt;path&gt;</w:t>
       </w:r>
     </w:p>
@@ -25759,7 +25852,7 @@
       </w:pPr>
       <w:bookmarkStart w:id="142" w:name="_V8.1.2_Modifications_–"/>
       <w:bookmarkStart w:id="143" w:name="_Toc483578378"/>
-      <w:bookmarkStart w:id="144" w:name="_Toc48817613"/>
+      <w:bookmarkStart w:id="144" w:name="_Toc49602897"/>
       <w:bookmarkEnd w:id="142"/>
       <w:r>
         <w:t>V8.12</w:t>
@@ -25799,7 +25892,7 @@
       </w:pPr>
       <w:bookmarkStart w:id="145" w:name="_Toc386358962"/>
       <w:bookmarkStart w:id="146" w:name="_Toc483578379"/>
-      <w:bookmarkStart w:id="147" w:name="_Toc48817614"/>
+      <w:bookmarkStart w:id="147" w:name="_Toc49602898"/>
       <w:r>
         <w:rPr>
           <w:color w:val="1F497D"/>
@@ -25909,6 +26002,7 @@
         <w:rPr>
           <w:rFonts w:cs="Calibri"/>
         </w:rPr>
+        <w:lastRenderedPageBreak/>
         <w:t>Fixed issues with upgrading from different versions of the Best Practices starting with 6.0.  Provided a new repaired version of the Best Practices which use /shared/ASAssets instead of /shared/PSAssets for the following Best Practices versions: 6.0, 6.6, 7.0, 7.1, 7.2, 7.3 and 8.0.  Also provided a sample project for each of the versions named above.</w:t>
       </w:r>
     </w:p>
@@ -26045,7 +26139,6 @@
         <w:rPr>
           <w:rFonts w:cs="Calibri"/>
         </w:rPr>
-        <w:lastRenderedPageBreak/>
         <w:t>Leave, file, XML, MySQL, Excel and Oracle (those have been there in the past)</w:t>
       </w:r>
     </w:p>
@@ -26253,7 +26346,7 @@
       </w:pPr>
       <w:bookmarkStart w:id="148" w:name="_Toc386358965"/>
       <w:bookmarkStart w:id="149" w:name="_Toc483578380"/>
-      <w:bookmarkStart w:id="150" w:name="_Toc48817615"/>
+      <w:bookmarkStart w:id="150" w:name="_Toc49602899"/>
       <w:r>
         <w:t>V8.11</w:t>
       </w:r>
@@ -26292,7 +26385,7 @@
       </w:pPr>
       <w:bookmarkStart w:id="151" w:name="_Toc386358966"/>
       <w:bookmarkStart w:id="152" w:name="_Toc483578381"/>
-      <w:bookmarkStart w:id="153" w:name="_Toc48817616"/>
+      <w:bookmarkStart w:id="153" w:name="_Toc49602900"/>
       <w:r>
         <w:rPr>
           <w:color w:val="1F497D"/>
@@ -26629,6 +26722,7 @@
         <w:contextualSpacing w:val="0"/>
       </w:pPr>
       <w:r>
+        <w:lastRenderedPageBreak/>
         <w:t>Full .car (BestPractices_v8_1_1_2014_03_27</w:t>
       </w:r>
       <w:r>
@@ -26693,7 +26787,6 @@
         <w:contextualSpacing w:val="0"/>
       </w:pPr>
       <w:r>
-        <w:lastRenderedPageBreak/>
         <w:t>Datasource is being skipped.   Resolved the “WARNING” issue where it couldn’t find the data source.   This only happened when the folder being pointed to was of type “DATA_SOURCE”.  Resolved by getting resourceType of folder path.  Example of issue:</w:t>
       </w:r>
     </w:p>
@@ -27008,6 +27101,7 @@
           <w:rFonts w:ascii="Calibri" w:hAnsi="Calibri" w:cs="Calibri"/>
           <w:sz w:val="18"/>
         </w:rPr>
+        <w:lastRenderedPageBreak/>
         <w:t>/shared/PSAssets/BestPractices_v81/DataAbstractionSample/Application/Services/CRUD (entire folder + subfolders)</w:t>
       </w:r>
     </w:p>
@@ -27158,7 +27252,6 @@
           <w:rFonts w:ascii="Calibri" w:hAnsi="Calibri" w:cs="Calibri"/>
           <w:sz w:val="18"/>
         </w:rPr>
-        <w:lastRenderedPageBreak/>
         <w:t>/shared/PSAssets/BestPractices_v81/Procedures/generateViewsLoop</w:t>
       </w:r>
     </w:p>
@@ -27288,7 +27381,7 @@
       </w:pPr>
       <w:bookmarkStart w:id="154" w:name="_Toc386358967"/>
       <w:bookmarkStart w:id="155" w:name="_Toc483578382"/>
-      <w:bookmarkStart w:id="156" w:name="_Toc48817617"/>
+      <w:bookmarkStart w:id="156" w:name="_Toc49602901"/>
       <w:r>
         <w:t>V8.1</w:t>
       </w:r>
@@ -27327,7 +27420,7 @@
       </w:pPr>
       <w:bookmarkStart w:id="157" w:name="_Toc386358968"/>
       <w:bookmarkStart w:id="158" w:name="_Toc483578383"/>
-      <w:bookmarkStart w:id="159" w:name="_Toc48817618"/>
+      <w:bookmarkStart w:id="159" w:name="_Toc49602902"/>
       <w:r>
         <w:rPr>
           <w:color w:val="1F497D"/>
@@ -27453,7 +27546,7 @@
       <w:bookmarkStart w:id="160" w:name="_V8.0_Modifications_–_1"/>
       <w:bookmarkStart w:id="161" w:name="_Toc386358969"/>
       <w:bookmarkStart w:id="162" w:name="_Toc483578384"/>
-      <w:bookmarkStart w:id="163" w:name="_Toc48817619"/>
+      <w:bookmarkStart w:id="163" w:name="_Toc49602903"/>
       <w:bookmarkEnd w:id="160"/>
       <w:r>
         <w:t xml:space="preserve">V8.0 Modifications – </w:t>
@@ -27493,7 +27586,7 @@
       </w:pPr>
       <w:bookmarkStart w:id="164" w:name="_Toc386358970"/>
       <w:bookmarkStart w:id="165" w:name="_Toc483578385"/>
-      <w:bookmarkStart w:id="166" w:name="_Toc48817620"/>
+      <w:bookmarkStart w:id="166" w:name="_Toc49602904"/>
       <w:r>
         <w:rPr>
           <w:color w:val="1F497D"/>
@@ -27840,6 +27933,7 @@
           <w:sz w:val="18"/>
           <w:szCs w:val="22"/>
         </w:rPr>
+        <w:lastRenderedPageBreak/>
         <w:t>Existing projects are upgraded to use the new group ID format.</w:t>
       </w:r>
     </w:p>
@@ -27990,7 +28084,6 @@
           <w:sz w:val="18"/>
           <w:szCs w:val="22"/>
         </w:rPr>
-        <w:lastRenderedPageBreak/>
         <w:t>“excludeDatasourcePathList” – Added the ability to inject a data source paths to exclude when retrieving resources for generating.</w:t>
       </w:r>
     </w:p>
@@ -28267,7 +28360,7 @@
       <w:bookmarkStart w:id="167" w:name="_V7.3_Modifications_–_1"/>
       <w:bookmarkStart w:id="168" w:name="_Toc386358971"/>
       <w:bookmarkStart w:id="169" w:name="_Toc483578386"/>
-      <w:bookmarkStart w:id="170" w:name="_Toc48817621"/>
+      <w:bookmarkStart w:id="170" w:name="_Toc49602905"/>
       <w:bookmarkEnd w:id="167"/>
       <w:r>
         <w:t>V7.3 Modifications – August 30, 2013</w:t>
@@ -28303,7 +28396,7 @@
       <w:bookmarkStart w:id="171" w:name="_Toc362605282"/>
       <w:bookmarkStart w:id="172" w:name="_Toc386358972"/>
       <w:bookmarkStart w:id="173" w:name="_Toc483578387"/>
-      <w:bookmarkStart w:id="174" w:name="_Toc48817622"/>
+      <w:bookmarkStart w:id="174" w:name="_Toc49602906"/>
       <w:r>
         <w:rPr>
           <w:color w:val="1F497D"/>
@@ -28548,6 +28641,7 @@
         <w:rPr>
           <w:lang w:bidi="he-IL"/>
         </w:rPr>
+        <w:lastRenderedPageBreak/>
         <w:t>Utility Changes</w:t>
       </w:r>
     </w:p>
@@ -28605,7 +28699,6 @@
         <w:rPr>
           <w:lang w:bidi="he-IL"/>
         </w:rPr>
-        <w:lastRenderedPageBreak/>
         <w:t>Changed utility /repository/rebind/getRebindableResources and /repository/getResourceListRecursive to contain BEGIN INDEPENDENT TRANSACTION blocks around the procedures getting resources.  There were a lot of random runtime exceptions being thrown.</w:t>
       </w:r>
     </w:p>
@@ -28981,9 +29074,10 @@
       <w:bookmarkStart w:id="177" w:name="_V7.2_Modifications_–_2"/>
       <w:bookmarkStart w:id="178" w:name="_Toc386358973"/>
       <w:bookmarkStart w:id="179" w:name="_Toc483578388"/>
-      <w:bookmarkStart w:id="180" w:name="_Toc48817623"/>
+      <w:bookmarkStart w:id="180" w:name="_Toc49602907"/>
       <w:bookmarkEnd w:id="177"/>
       <w:r>
+        <w:lastRenderedPageBreak/>
         <w:t>V7.2 Modifications – June 28, 2013</w:t>
       </w:r>
       <w:bookmarkEnd w:id="176"/>
@@ -29017,7 +29111,7 @@
       <w:bookmarkStart w:id="181" w:name="_Toc362605284"/>
       <w:bookmarkStart w:id="182" w:name="_Toc386358974"/>
       <w:bookmarkStart w:id="183" w:name="_Toc483578389"/>
-      <w:bookmarkStart w:id="184" w:name="_Toc48817624"/>
+      <w:bookmarkStart w:id="184" w:name="_Toc49602908"/>
       <w:r>
         <w:rPr>
           <w:color w:val="1F497D"/>
@@ -29087,7 +29181,6 @@
           <w:szCs w:val="22"/>
           <w:u w:val="single"/>
         </w:rPr>
-        <w:lastRenderedPageBreak/>
         <w:t>Parallel Installation</w:t>
       </w:r>
       <w:r>
@@ -29217,7 +29310,7 @@
       <w:bookmarkStart w:id="186" w:name="_Toc362605285"/>
       <w:bookmarkStart w:id="187" w:name="_Toc386358975"/>
       <w:bookmarkStart w:id="188" w:name="_Toc483578390"/>
-      <w:bookmarkStart w:id="189" w:name="_Toc48817625"/>
+      <w:bookmarkStart w:id="189" w:name="_Toc49602909"/>
       <w:bookmarkEnd w:id="185"/>
       <w:r>
         <w:t>V7.1 Modifications – June 04, 2013</w:t>
@@ -29253,7 +29346,7 @@
       <w:bookmarkStart w:id="190" w:name="_Toc362605286"/>
       <w:bookmarkStart w:id="191" w:name="_Toc386358976"/>
       <w:bookmarkStart w:id="192" w:name="_Toc483578391"/>
-      <w:bookmarkStart w:id="193" w:name="_Toc48817626"/>
+      <w:bookmarkStart w:id="193" w:name="_Toc49602910"/>
       <w:r>
         <w:rPr>
           <w:color w:val="1F497D"/>
@@ -29654,6 +29747,7 @@
           <w:sz w:val="18"/>
           <w:szCs w:val="22"/>
         </w:rPr>
+        <w:lastRenderedPageBreak/>
         <w:t xml:space="preserve">exactMatch – </w:t>
       </w:r>
       <w:r>
@@ -29767,7 +29861,6 @@
           <w:sz w:val="18"/>
           <w:szCs w:val="22"/>
         </w:rPr>
-        <w:lastRenderedPageBreak/>
         <w:t>Fixed generateDatasourceList and generateDatasourceListCSV to output correct format when a physical column name is repeated via derived columns.  For example, if the Formatting view contained the column “id” and another column “id || ‘_text’ id2, the output would incorrectly list the physical name twice.  The result would be the spreadsheet gets generated incorrectly and then the generateFormattingViews cannot interpret the difference between a physical to logical mapping and a new derived column.</w:t>
       </w:r>
     </w:p>
@@ -29845,7 +29938,7 @@
       <w:bookmarkStart w:id="195" w:name="_Toc362605287"/>
       <w:bookmarkStart w:id="196" w:name="_Toc386358977"/>
       <w:bookmarkStart w:id="197" w:name="_Toc483578392"/>
-      <w:bookmarkStart w:id="198" w:name="_Toc48817627"/>
+      <w:bookmarkStart w:id="198" w:name="_Toc49602911"/>
       <w:bookmarkEnd w:id="194"/>
       <w:r>
         <w:t>V7.0 Modifications – April 19, 2013</w:t>
@@ -29881,7 +29974,7 @@
       <w:bookmarkStart w:id="199" w:name="_Toc362605288"/>
       <w:bookmarkStart w:id="200" w:name="_Toc386358978"/>
       <w:bookmarkStart w:id="201" w:name="_Toc483578393"/>
-      <w:bookmarkStart w:id="202" w:name="_Toc48817628"/>
+      <w:bookmarkStart w:id="202" w:name="_Toc49602912"/>
       <w:r>
         <w:rPr>
           <w:color w:val="1F497D"/>
@@ -30236,6 +30329,7 @@
           <w:sz w:val="18"/>
           <w:szCs w:val="22"/>
         </w:rPr>
+        <w:lastRenderedPageBreak/>
         <w:t>Renamed L3_Business_Layer  to simply “Business” whereby Layer is implied</w:t>
       </w:r>
     </w:p>
@@ -30302,7 +30396,6 @@
           <w:sz w:val="18"/>
           <w:szCs w:val="22"/>
         </w:rPr>
-        <w:lastRenderedPageBreak/>
         <w:t>Removed Federated_Views as they are really simply Logical Views.  All base views with no “where-clauses” whether they are regular joins, federated joins or federated unions should go in the “Business/Logical” sub-layer</w:t>
       </w:r>
     </w:p>
@@ -30537,7 +30630,7 @@
       <w:bookmarkStart w:id="203" w:name="_Toc362605289"/>
       <w:bookmarkStart w:id="204" w:name="_Toc386358979"/>
       <w:bookmarkStart w:id="205" w:name="_Toc483578394"/>
-      <w:bookmarkStart w:id="206" w:name="_Toc48817629"/>
+      <w:bookmarkStart w:id="206" w:name="_Toc49602913"/>
       <w:r>
         <w:rPr>
           <w:color w:val="1F497D"/>
@@ -30608,6 +30701,7 @@
           <w:szCs w:val="22"/>
           <w:lang w:bidi="he-IL"/>
         </w:rPr>
+        <w:lastRenderedPageBreak/>
         <w:t>Complete overhaul of Excel spreadsheet.  Modified columns and formulas in the spreadsheets Common_Model_v2_file[1-3].xlsx. Spreadsheet Format:</w:t>
       </w:r>
     </w:p>
@@ -30669,7 +30763,6 @@
           <w:b/>
           <w:lang w:bidi="he-IL"/>
         </w:rPr>
-        <w:lastRenderedPageBreak/>
         <w:t xml:space="preserve">COL C: Container Name </w:t>
       </w:r>
       <w:r>
@@ -31078,8 +31171,9 @@
       <w:bookmarkStart w:id="207" w:name="_Toc362605290"/>
       <w:bookmarkStart w:id="208" w:name="_Toc386358980"/>
       <w:bookmarkStart w:id="209" w:name="_Toc483578395"/>
-      <w:bookmarkStart w:id="210" w:name="_Toc48817630"/>
-      <w:r>
+      <w:bookmarkStart w:id="210" w:name="_Toc49602914"/>
+      <w:r>
+        <w:lastRenderedPageBreak/>
         <w:t>V6.6 Modifications – November 15, 2012</w:t>
       </w:r>
       <w:bookmarkEnd w:id="207"/>
@@ -31113,7 +31207,7 @@
       <w:bookmarkStart w:id="211" w:name="_Toc362605291"/>
       <w:bookmarkStart w:id="212" w:name="_Toc386358981"/>
       <w:bookmarkStart w:id="213" w:name="_Toc483578396"/>
-      <w:bookmarkStart w:id="214" w:name="_Toc48817631"/>
+      <w:bookmarkStart w:id="214" w:name="_Toc49602915"/>
       <w:r>
         <w:rPr>
           <w:color w:val="1F497D"/>
@@ -31160,7 +31254,6 @@
           <w:sz w:val="18"/>
           <w:szCs w:val="22"/>
         </w:rPr>
-        <w:lastRenderedPageBreak/>
         <w:t>2012Q401 Utilities support</w:t>
       </w:r>
     </w:p>
@@ -31176,7 +31269,7 @@
       <w:bookmarkStart w:id="215" w:name="_Toc362605292"/>
       <w:bookmarkStart w:id="216" w:name="_Toc386358982"/>
       <w:bookmarkStart w:id="217" w:name="_Toc483578397"/>
-      <w:bookmarkStart w:id="218" w:name="_Toc48817632"/>
+      <w:bookmarkStart w:id="218" w:name="_Toc49602916"/>
       <w:r>
         <w:rPr>
           <w:color w:val="1F497D"/>
@@ -31345,7 +31438,7 @@
       <w:bookmarkStart w:id="219" w:name="_Toc362605293"/>
       <w:bookmarkStart w:id="220" w:name="_Toc386358983"/>
       <w:bookmarkStart w:id="221" w:name="_Toc483578398"/>
-      <w:bookmarkStart w:id="222" w:name="_Toc48817633"/>
+      <w:bookmarkStart w:id="222" w:name="_Toc49602917"/>
       <w:r>
         <w:t>V6.5 Modifications – November 05, 2012</w:t>
       </w:r>
@@ -31380,7 +31473,7 @@
       <w:bookmarkStart w:id="223" w:name="_Toc362605294"/>
       <w:bookmarkStart w:id="224" w:name="_Toc386358984"/>
       <w:bookmarkStart w:id="225" w:name="_Toc483578399"/>
-      <w:bookmarkStart w:id="226" w:name="_Toc48817634"/>
+      <w:bookmarkStart w:id="226" w:name="_Toc49602918"/>
       <w:r>
         <w:rPr>
           <w:color w:val="1F497D"/>
@@ -31442,7 +31535,7 @@
       <w:bookmarkStart w:id="227" w:name="_Toc362605295"/>
       <w:bookmarkStart w:id="228" w:name="_Toc386358985"/>
       <w:bookmarkStart w:id="229" w:name="_Toc483578400"/>
-      <w:bookmarkStart w:id="230" w:name="_Toc48817635"/>
+      <w:bookmarkStart w:id="230" w:name="_Toc49602919"/>
       <w:r>
         <w:rPr>
           <w:color w:val="1F497D"/>
@@ -31573,7 +31666,7 @@
       <w:bookmarkStart w:id="231" w:name="_Toc362605296"/>
       <w:bookmarkStart w:id="232" w:name="_Toc386358986"/>
       <w:bookmarkStart w:id="233" w:name="_Toc483578401"/>
-      <w:bookmarkStart w:id="234" w:name="_Toc48817636"/>
+      <w:bookmarkStart w:id="234" w:name="_Toc49602920"/>
       <w:r>
         <w:t>V6.4 Modifications – October 1, 2012</w:t>
       </w:r>
@@ -31608,7 +31701,7 @@
       <w:bookmarkStart w:id="235" w:name="_Toc362605297"/>
       <w:bookmarkStart w:id="236" w:name="_Toc386358987"/>
       <w:bookmarkStart w:id="237" w:name="_Toc483578402"/>
-      <w:bookmarkStart w:id="238" w:name="_Toc48817637"/>
+      <w:bookmarkStart w:id="238" w:name="_Toc49602921"/>
       <w:r>
         <w:rPr>
           <w:color w:val="1F497D"/>
@@ -31670,7 +31763,7 @@
       <w:bookmarkStart w:id="239" w:name="_Toc362605298"/>
       <w:bookmarkStart w:id="240" w:name="_Toc386358988"/>
       <w:bookmarkStart w:id="241" w:name="_Toc483578403"/>
-      <w:bookmarkStart w:id="242" w:name="_Toc48817638"/>
+      <w:bookmarkStart w:id="242" w:name="_Toc49602922"/>
       <w:r>
         <w:rPr>
           <w:color w:val="1F497D"/>
@@ -31852,8 +31945,9 @@
       <w:bookmarkStart w:id="243" w:name="_Toc362605299"/>
       <w:bookmarkStart w:id="244" w:name="_Toc386358989"/>
       <w:bookmarkStart w:id="245" w:name="_Toc483578404"/>
-      <w:bookmarkStart w:id="246" w:name="_Toc48817639"/>
-      <w:r>
+      <w:bookmarkStart w:id="246" w:name="_Toc49602923"/>
+      <w:r>
+        <w:lastRenderedPageBreak/>
         <w:t>V6.3 Modifications – September 29, 2012</w:t>
       </w:r>
       <w:bookmarkEnd w:id="243"/>
@@ -31887,7 +31981,7 @@
       <w:bookmarkStart w:id="247" w:name="_Toc362605300"/>
       <w:bookmarkStart w:id="248" w:name="_Toc386358990"/>
       <w:bookmarkStart w:id="249" w:name="_Toc483578405"/>
-      <w:bookmarkStart w:id="250" w:name="_Toc48817640"/>
+      <w:bookmarkStart w:id="250" w:name="_Toc49602924"/>
       <w:r>
         <w:rPr>
           <w:color w:val="1F497D"/>
@@ -31934,7 +32028,6 @@
           <w:sz w:val="18"/>
           <w:szCs w:val="22"/>
         </w:rPr>
-        <w:lastRenderedPageBreak/>
         <w:t>Bug fixes.</w:t>
       </w:r>
     </w:p>
@@ -31950,7 +32043,7 @@
       <w:bookmarkStart w:id="251" w:name="_Toc362605301"/>
       <w:bookmarkStart w:id="252" w:name="_Toc386358991"/>
       <w:bookmarkStart w:id="253" w:name="_Toc483578406"/>
-      <w:bookmarkStart w:id="254" w:name="_Toc48817641"/>
+      <w:bookmarkStart w:id="254" w:name="_Toc49602925"/>
       <w:r>
         <w:rPr>
           <w:color w:val="1F497D"/>
@@ -32761,6 +32854,7 @@
           <w:sz w:val="18"/>
           <w:szCs w:val="22"/>
         </w:rPr>
+        <w:lastRenderedPageBreak/>
         <w:t>Before:  &lt;resource:sqlText&gt;'||scripttext||'&lt;/resource:sqlText&gt;</w:t>
       </w:r>
     </w:p>
@@ -32786,7 +32880,7 @@
       <w:bookmarkStart w:id="255" w:name="_Toc362605302"/>
       <w:bookmarkStart w:id="256" w:name="_Toc386358992"/>
       <w:bookmarkStart w:id="257" w:name="_Toc483578407"/>
-      <w:bookmarkStart w:id="258" w:name="_Toc48817642"/>
+      <w:bookmarkStart w:id="258" w:name="_Toc49602926"/>
       <w:r>
         <w:t>V6.2 Modifications – August 6, 2012</w:t>
       </w:r>
@@ -32821,14 +32915,13 @@
       <w:bookmarkStart w:id="259" w:name="_Toc362605303"/>
       <w:bookmarkStart w:id="260" w:name="_Toc386358993"/>
       <w:bookmarkStart w:id="261" w:name="_Toc483578408"/>
-      <w:bookmarkStart w:id="262" w:name="_Toc48817643"/>
+      <w:bookmarkStart w:id="262" w:name="_Toc49602927"/>
       <w:r>
         <w:rPr>
           <w:color w:val="1F497D"/>
           <w:sz w:val="18"/>
           <w:szCs w:val="22"/>
         </w:rPr>
-        <w:lastRenderedPageBreak/>
         <w:t>Features</w:t>
       </w:r>
       <w:bookmarkEnd w:id="259"/>
@@ -32884,7 +32977,7 @@
       <w:bookmarkStart w:id="263" w:name="_Toc362605304"/>
       <w:bookmarkStart w:id="264" w:name="_Toc386358994"/>
       <w:bookmarkStart w:id="265" w:name="_Toc483578409"/>
-      <w:bookmarkStart w:id="266" w:name="_Toc48817644"/>
+      <w:bookmarkStart w:id="266" w:name="_Toc49602928"/>
       <w:r>
         <w:rPr>
           <w:color w:val="1F497D"/>
@@ -32976,7 +33069,7 @@
       <w:bookmarkStart w:id="267" w:name="_Toc362605305"/>
       <w:bookmarkStart w:id="268" w:name="_Toc386358995"/>
       <w:bookmarkStart w:id="269" w:name="_Toc483578410"/>
-      <w:bookmarkStart w:id="270" w:name="_Toc48817645"/>
+      <w:bookmarkStart w:id="270" w:name="_Toc49602929"/>
       <w:r>
         <w:t>V6.1 Modifications – July 30, 2012</w:t>
       </w:r>
@@ -33011,7 +33104,7 @@
       <w:bookmarkStart w:id="271" w:name="_Toc362605306"/>
       <w:bookmarkStart w:id="272" w:name="_Toc386358996"/>
       <w:bookmarkStart w:id="273" w:name="_Toc483578411"/>
-      <w:bookmarkStart w:id="274" w:name="_Toc48817646"/>
+      <w:bookmarkStart w:id="274" w:name="_Toc49602930"/>
       <w:r>
         <w:rPr>
           <w:color w:val="1F497D"/>
@@ -33071,7 +33164,7 @@
       <w:bookmarkStart w:id="275" w:name="_Toc362605307"/>
       <w:bookmarkStart w:id="276" w:name="_Toc386358997"/>
       <w:bookmarkStart w:id="277" w:name="_Toc483578412"/>
-      <w:bookmarkStart w:id="278" w:name="_Toc48817647"/>
+      <w:bookmarkStart w:id="278" w:name="_Toc49602931"/>
       <w:r>
         <w:rPr>
           <w:color w:val="1F497D"/>
@@ -33144,7 +33237,7 @@
       <w:bookmarkStart w:id="279" w:name="_Toc362605308"/>
       <w:bookmarkStart w:id="280" w:name="_Toc386358998"/>
       <w:bookmarkStart w:id="281" w:name="_Toc483578413"/>
-      <w:bookmarkStart w:id="282" w:name="_Toc48817648"/>
+      <w:bookmarkStart w:id="282" w:name="_Toc49602932"/>
       <w:r>
         <w:t>V6.0 Modifications – May 19, 2012</w:t>
       </w:r>
@@ -33179,7 +33272,7 @@
       <w:bookmarkStart w:id="283" w:name="_Toc362605309"/>
       <w:bookmarkStart w:id="284" w:name="_Toc386358999"/>
       <w:bookmarkStart w:id="285" w:name="_Toc483578414"/>
-      <w:bookmarkStart w:id="286" w:name="_Toc48817649"/>
+      <w:bookmarkStart w:id="286" w:name="_Toc49602933"/>
       <w:r>
         <w:rPr>
           <w:color w:val="1F497D"/>
@@ -33384,6 +33477,7 @@
           <w:rFonts w:ascii="Arial" w:hAnsi="Arial" w:cs="Arial"/>
           <w:sz w:val="18"/>
         </w:rPr>
+        <w:lastRenderedPageBreak/>
         <w:t>Ability to set a filter path to only generate views based on a comma separate list of derived filter paths.</w:t>
       </w:r>
     </w:p>
@@ -33419,7 +33513,7 @@
       <w:bookmarkStart w:id="287" w:name="_Toc362605310"/>
       <w:bookmarkStart w:id="288" w:name="_Toc386359000"/>
       <w:bookmarkStart w:id="289" w:name="_Toc483578415"/>
-      <w:bookmarkStart w:id="290" w:name="_Toc48817650"/>
+      <w:bookmarkStart w:id="290" w:name="_Toc49602934"/>
       <w:r>
         <w:rPr>
           <w:color w:val="1F497D"/>
@@ -33463,7 +33557,6 @@
           <w:rFonts w:ascii="Arial" w:hAnsi="Arial" w:cs="Arial"/>
           <w:sz w:val="18"/>
         </w:rPr>
-        <w:lastRenderedPageBreak/>
         <w:t>Changes were made to the ConfigureParams vector</w:t>
       </w:r>
     </w:p>
@@ -33588,7 +33681,7 @@
       <w:bookmarkStart w:id="291" w:name="_Toc362605311"/>
       <w:bookmarkStart w:id="292" w:name="_Toc386359001"/>
       <w:bookmarkStart w:id="293" w:name="_Toc483578416"/>
-      <w:bookmarkStart w:id="294" w:name="_Toc48817651"/>
+      <w:bookmarkStart w:id="294" w:name="_Toc49602935"/>
       <w:r>
         <w:t>V5.1 Modifications – Jan 2012</w:t>
       </w:r>
@@ -33623,7 +33716,7 @@
       <w:bookmarkStart w:id="295" w:name="_Toc362605312"/>
       <w:bookmarkStart w:id="296" w:name="_Toc386359002"/>
       <w:bookmarkStart w:id="297" w:name="_Toc483578417"/>
-      <w:bookmarkStart w:id="298" w:name="_Toc48817652"/>
+      <w:bookmarkStart w:id="298" w:name="_Toc49602936"/>
       <w:r>
         <w:rPr>
           <w:color w:val="1F497D"/>
@@ -33704,7 +33797,7 @@
       <w:bookmarkStart w:id="299" w:name="_Toc362605313"/>
       <w:bookmarkStart w:id="300" w:name="_Toc386359003"/>
       <w:bookmarkStart w:id="301" w:name="_Toc483578418"/>
-      <w:bookmarkStart w:id="302" w:name="_Toc48817653"/>
+      <w:bookmarkStart w:id="302" w:name="_Toc49602937"/>
       <w:r>
         <w:rPr>
           <w:color w:val="1F497D"/>
@@ -34173,6 +34266,7 @@
           <w:rFonts w:ascii="Arial" w:hAnsi="Arial" w:cs="Arial"/>
           <w:sz w:val="18"/>
         </w:rPr>
+        <w:lastRenderedPageBreak/>
         <w:t>TableN</w:t>
       </w:r>
     </w:p>
@@ -34247,9 +34341,8 @@
       <w:bookmarkStart w:id="303" w:name="_Toc362605314"/>
       <w:bookmarkStart w:id="304" w:name="_Toc386359004"/>
       <w:bookmarkStart w:id="305" w:name="_Toc483578419"/>
-      <w:bookmarkStart w:id="306" w:name="_Toc48817654"/>
-      <w:r>
-        <w:lastRenderedPageBreak/>
+      <w:bookmarkStart w:id="306" w:name="_Toc49602938"/>
+      <w:r>
         <w:t>V5.0 Modifications – Nov 2011</w:t>
       </w:r>
       <w:bookmarkEnd w:id="303"/>
@@ -34283,7 +34376,7 @@
       <w:bookmarkStart w:id="307" w:name="_Toc362605315"/>
       <w:bookmarkStart w:id="308" w:name="_Toc386359005"/>
       <w:bookmarkStart w:id="309" w:name="_Toc483578420"/>
-      <w:bookmarkStart w:id="310" w:name="_Toc48817655"/>
+      <w:bookmarkStart w:id="310" w:name="_Toc49602939"/>
       <w:r>
         <w:rPr>
           <w:color w:val="1F497D"/>
@@ -34364,7 +34457,7 @@
       <w:bookmarkStart w:id="311" w:name="_Toc362605316"/>
       <w:bookmarkStart w:id="312" w:name="_Toc386359006"/>
       <w:bookmarkStart w:id="313" w:name="_Toc483578421"/>
-      <w:bookmarkStart w:id="314" w:name="_Toc48817656"/>
+      <w:bookmarkStart w:id="314" w:name="_Toc49602940"/>
       <w:r>
         <w:rPr>
           <w:color w:val="1F497D"/>
@@ -34780,6 +34873,7 @@
           <w:sz w:val="18"/>
           <w:szCs w:val="22"/>
         </w:rPr>
+        <w:lastRenderedPageBreak/>
         <w:t>generateViews – added an insert statement for output prior to the column output for each table/view that is encountered.</w:t>
       </w:r>
     </w:p>
@@ -34846,7 +34940,6 @@
           <w:sz w:val="18"/>
           <w:szCs w:val="22"/>
         </w:rPr>
-        <w:lastRenderedPageBreak/>
         <w:t xml:space="preserve">Path: </w:t>
       </w:r>
       <w:r>
@@ -35139,7 +35232,7 @@
       <w:pPr>
         <w:pStyle w:val="Heading1Numbered"/>
       </w:pPr>
-      <w:bookmarkStart w:id="315" w:name="_Toc48817657"/>
+      <w:bookmarkStart w:id="315" w:name="_Toc49602941"/>
       <w:r>
         <w:lastRenderedPageBreak/>
         <w:t>Appendix C – Version Differences</w:t>
@@ -35153,7 +35246,7 @@
       <w:bookmarkStart w:id="316" w:name="_Toc362605318"/>
       <w:bookmarkStart w:id="317" w:name="_Toc386359008"/>
       <w:bookmarkStart w:id="318" w:name="_Toc483578423"/>
-      <w:bookmarkStart w:id="319" w:name="_Toc48817658"/>
+      <w:bookmarkStart w:id="319" w:name="_Toc49602942"/>
       <w:r>
         <w:t>Best Practices Version Differences</w:t>
       </w:r>
@@ -35182,7 +35275,7 @@
       <w:bookmarkStart w:id="320" w:name="_Toc362605319"/>
       <w:bookmarkStart w:id="321" w:name="_Toc386359009"/>
       <w:bookmarkStart w:id="322" w:name="_Toc483578424"/>
-      <w:bookmarkStart w:id="323" w:name="_Toc48817659"/>
+      <w:bookmarkStart w:id="323" w:name="_Toc49602943"/>
       <w:r>
         <w:rPr>
           <w:color w:val="1F497D"/>
@@ -35384,7 +35477,7 @@
       <w:bookmarkStart w:id="324" w:name="_Toc362605320"/>
       <w:bookmarkStart w:id="325" w:name="_Toc386359010"/>
       <w:bookmarkStart w:id="326" w:name="_Toc483578425"/>
-      <w:bookmarkStart w:id="327" w:name="_Toc48817660"/>
+      <w:bookmarkStart w:id="327" w:name="_Toc49602944"/>
       <w:r>
         <w:rPr>
           <w:color w:val="1F497D"/>
@@ -35612,7 +35705,7 @@
       <w:bookmarkStart w:id="328" w:name="_Toc362605321"/>
       <w:bookmarkStart w:id="329" w:name="_Toc386359011"/>
       <w:bookmarkStart w:id="330" w:name="_Toc483578426"/>
-      <w:bookmarkStart w:id="331" w:name="_Toc48817661"/>
+      <w:bookmarkStart w:id="331" w:name="_Toc49602945"/>
       <w:r>
         <w:rPr>
           <w:color w:val="1F497D"/>
@@ -35855,7 +35948,7 @@
       <w:bookmarkStart w:id="332" w:name="_Toc362605322"/>
       <w:bookmarkStart w:id="333" w:name="_Toc386359012"/>
       <w:bookmarkStart w:id="334" w:name="_Toc483578427"/>
-      <w:bookmarkStart w:id="335" w:name="_Toc48817662"/>
+      <w:bookmarkStart w:id="335" w:name="_Toc49602946"/>
       <w:r>
         <w:rPr>
           <w:color w:val="1F497D"/>
@@ -36099,7 +36192,7 @@
       <w:bookmarkStart w:id="336" w:name="_Toc362605323"/>
       <w:bookmarkStart w:id="337" w:name="_Toc386359013"/>
       <w:bookmarkStart w:id="338" w:name="_Toc483578428"/>
-      <w:bookmarkStart w:id="339" w:name="_Toc48817663"/>
+      <w:bookmarkStart w:id="339" w:name="_Toc49602947"/>
       <w:r>
         <w:rPr>
           <w:color w:val="1F497D"/>
@@ -36348,7 +36441,7 @@
       <w:bookmarkStart w:id="340" w:name="_Toc362605324"/>
       <w:bookmarkStart w:id="341" w:name="_Toc386359014"/>
       <w:bookmarkStart w:id="342" w:name="_Toc483578429"/>
-      <w:bookmarkStart w:id="343" w:name="_Toc48817664"/>
+      <w:bookmarkStart w:id="343" w:name="_Toc49602948"/>
       <w:r>
         <w:rPr>
           <w:color w:val="1F497D"/>
@@ -36583,7 +36676,7 @@
       <w:bookmarkStart w:id="344" w:name="_Toc362605325"/>
       <w:bookmarkStart w:id="345" w:name="_Toc386359015"/>
       <w:bookmarkStart w:id="346" w:name="_Toc483578430"/>
-      <w:bookmarkStart w:id="347" w:name="_Toc48817665"/>
+      <w:bookmarkStart w:id="347" w:name="_Toc49602949"/>
       <w:r>
         <w:rPr>
           <w:color w:val="1F497D"/>
@@ -36818,7 +36911,7 @@
       <w:bookmarkStart w:id="348" w:name="_Toc362605326"/>
       <w:bookmarkStart w:id="349" w:name="_Toc386359016"/>
       <w:bookmarkStart w:id="350" w:name="_Toc483578431"/>
-      <w:bookmarkStart w:id="351" w:name="_Toc48817666"/>
+      <w:bookmarkStart w:id="351" w:name="_Toc49602950"/>
       <w:r>
         <w:rPr>
           <w:color w:val="1F497D"/>
@@ -37609,7 +37702,7 @@
       <w:bookmarkStart w:id="352" w:name="_Toc362605327"/>
       <w:bookmarkStart w:id="353" w:name="_Toc386359017"/>
       <w:bookmarkStart w:id="354" w:name="_Toc483578432"/>
-      <w:bookmarkStart w:id="355" w:name="_Toc48817667"/>
+      <w:bookmarkStart w:id="355" w:name="_Toc49602951"/>
       <w:r>
         <w:rPr>
           <w:color w:val="1F497D"/>
@@ -38041,7 +38134,7 @@
       <w:bookmarkStart w:id="357" w:name="_Toc386359018"/>
       <w:bookmarkStart w:id="358" w:name="_Toc483578433"/>
       <w:bookmarkStart w:id="359" w:name="_Toc362605328"/>
-      <w:bookmarkStart w:id="360" w:name="_Toc48817668"/>
+      <w:bookmarkStart w:id="360" w:name="_Toc49602952"/>
       <w:bookmarkEnd w:id="356"/>
       <w:r>
         <w:rPr>
@@ -38356,7 +38449,7 @@
       </w:r>
       <w:bookmarkStart w:id="361" w:name="_Toc386359019"/>
       <w:bookmarkStart w:id="362" w:name="_Toc483578434"/>
-      <w:bookmarkStart w:id="363" w:name="_Toc48817669"/>
+      <w:bookmarkStart w:id="363" w:name="_Toc49602953"/>
       <w:r>
         <w:lastRenderedPageBreak/>
         <w:t>Best Practices Version Mapping</w:t>
@@ -38386,7 +38479,7 @@
       <w:bookmarkStart w:id="364" w:name="_Toc362605329"/>
       <w:bookmarkStart w:id="365" w:name="_Toc386359020"/>
       <w:bookmarkStart w:id="366" w:name="_Toc483578435"/>
-      <w:bookmarkStart w:id="367" w:name="_Toc48817670"/>
+      <w:bookmarkStart w:id="367" w:name="_Toc49602954"/>
       <w:r>
         <w:rPr>
           <w:color w:val="1F497D"/>
@@ -39734,7 +39827,7 @@
       <w:bookmarkStart w:id="368" w:name="_Toc362605330"/>
       <w:bookmarkStart w:id="369" w:name="_Toc386359021"/>
       <w:bookmarkStart w:id="370" w:name="_Toc483578436"/>
-      <w:bookmarkStart w:id="371" w:name="_Toc48817671"/>
+      <w:bookmarkStart w:id="371" w:name="_Toc49602955"/>
       <w:r>
         <w:rPr>
           <w:color w:val="1F497D"/>
@@ -41147,7 +41240,7 @@
       <w:bookmarkStart w:id="372" w:name="_Toc362605331"/>
       <w:bookmarkStart w:id="373" w:name="_Toc386359022"/>
       <w:bookmarkStart w:id="374" w:name="_Toc483578437"/>
-      <w:bookmarkStart w:id="375" w:name="_Toc48817672"/>
+      <w:bookmarkStart w:id="375" w:name="_Toc49602956"/>
       <w:r>
         <w:rPr>
           <w:color w:val="1F497D"/>
@@ -42814,7 +42907,7 @@
                       </a:ln>
                       <a:extLst>
                         <a:ext uri="{909E8E84-426E-40dd-AFC4-6F175D3DCCD1}">
-                          <a14:hiddenFill xmlns:mo="http://schemas.microsoft.com/office/mac/office/2008/main" xmlns:mv="urn:schemas-microsoft-com:mac:vml" xmlns:a14="http://schemas.microsoft.com/office/drawing/2010/main" xmlns:w="http://schemas.openxmlformats.org/wordprocessingml/2006/main" xmlns:w10="urn:schemas-microsoft-com:office:word" xmlns:v="urn:schemas-microsoft-com:vml" xmlns:o="urn:schemas-microsoft-com:office:office" xmlns="">
+                          <a14:hiddenFill xmlns="" xmlns:o="urn:schemas-microsoft-com:office:office" xmlns:v="urn:schemas-microsoft-com:vml" xmlns:w10="urn:schemas-microsoft-com:office:word" xmlns:w="http://schemas.openxmlformats.org/wordprocessingml/2006/main" xmlns:a14="http://schemas.microsoft.com/office/drawing/2010/main" xmlns:mv="urn:schemas-microsoft-com:mac:vml" xmlns:mo="http://schemas.microsoft.com/office/mac/office/2008/main">
                             <a:solidFill>
                               <a:srgbClr val="000000"/>
                             </a:solidFill>
@@ -43117,14 +43210,14 @@
                       </a:ln>
                       <a:extLst>
                         <a:ext uri="{909E8E84-426E-40dd-AFC4-6F175D3DCCD1}">
-                          <a14:hiddenFill xmlns:mo="http://schemas.microsoft.com/office/mac/office/2008/main" xmlns:mv="urn:schemas-microsoft-com:mac:vml" xmlns:a14="http://schemas.microsoft.com/office/drawing/2010/main" xmlns:w="http://schemas.openxmlformats.org/wordprocessingml/2006/main" xmlns:w10="urn:schemas-microsoft-com:office:word" xmlns:v="urn:schemas-microsoft-com:vml" xmlns:o="urn:schemas-microsoft-com:office:office" xmlns="">
+                          <a14:hiddenFill xmlns="" xmlns:o="urn:schemas-microsoft-com:office:office" xmlns:v="urn:schemas-microsoft-com:vml" xmlns:w10="urn:schemas-microsoft-com:office:word" xmlns:w="http://schemas.openxmlformats.org/wordprocessingml/2006/main" xmlns:a14="http://schemas.microsoft.com/office/drawing/2010/main" xmlns:mv="urn:schemas-microsoft-com:mac:vml" xmlns:mo="http://schemas.microsoft.com/office/mac/office/2008/main">
                             <a:solidFill>
                               <a:srgbClr val="FFFFFF"/>
                             </a:solidFill>
                           </a14:hiddenFill>
                         </a:ext>
                         <a:ext uri="{91240B29-F687-4f45-9708-019B960494DF}">
-                          <a14:hiddenLine xmlns:mo="http://schemas.microsoft.com/office/mac/office/2008/main" xmlns:mv="urn:schemas-microsoft-com:mac:vml" xmlns:a14="http://schemas.microsoft.com/office/drawing/2010/main" xmlns:w="http://schemas.openxmlformats.org/wordprocessingml/2006/main" xmlns:w10="urn:schemas-microsoft-com:office:word" xmlns:v="urn:schemas-microsoft-com:vml" xmlns:o="urn:schemas-microsoft-com:office:office" xmlns="" w="9525">
+                          <a14:hiddenLine xmlns="" xmlns:o="urn:schemas-microsoft-com:office:office" xmlns:v="urn:schemas-microsoft-com:vml" xmlns:w10="urn:schemas-microsoft-com:office:word" xmlns:w="http://schemas.openxmlformats.org/wordprocessingml/2006/main" xmlns:a14="http://schemas.microsoft.com/office/drawing/2010/main" xmlns:mv="urn:schemas-microsoft-com:mac:vml" xmlns:mo="http://schemas.microsoft.com/office/mac/office/2008/main" w="9525">
                             <a:solidFill>
                               <a:srgbClr val="000000"/>
                             </a:solidFill>
@@ -43278,14 +43371,14 @@
                       </a:ln>
                       <a:extLst>
                         <a:ext uri="{909E8E84-426E-40dd-AFC4-6F175D3DCCD1}">
-                          <a14:hiddenFill xmlns:mo="http://schemas.microsoft.com/office/mac/office/2008/main" xmlns:mv="urn:schemas-microsoft-com:mac:vml" xmlns:a14="http://schemas.microsoft.com/office/drawing/2010/main" xmlns:w="http://schemas.openxmlformats.org/wordprocessingml/2006/main" xmlns:w10="urn:schemas-microsoft-com:office:word" xmlns:v="urn:schemas-microsoft-com:vml" xmlns:o="urn:schemas-microsoft-com:office:office" xmlns="">
+                          <a14:hiddenFill xmlns="" xmlns:o="urn:schemas-microsoft-com:office:office" xmlns:v="urn:schemas-microsoft-com:vml" xmlns:w10="urn:schemas-microsoft-com:office:word" xmlns:w="http://schemas.openxmlformats.org/wordprocessingml/2006/main" xmlns:a14="http://schemas.microsoft.com/office/drawing/2010/main" xmlns:mv="urn:schemas-microsoft-com:mac:vml" xmlns:mo="http://schemas.microsoft.com/office/mac/office/2008/main">
                             <a:solidFill>
                               <a:srgbClr val="FFFFFF"/>
                             </a:solidFill>
                           </a14:hiddenFill>
                         </a:ext>
                         <a:ext uri="{91240B29-F687-4f45-9708-019B960494DF}">
-                          <a14:hiddenLine xmlns:mo="http://schemas.microsoft.com/office/mac/office/2008/main" xmlns:mv="urn:schemas-microsoft-com:mac:vml" xmlns:a14="http://schemas.microsoft.com/office/drawing/2010/main" xmlns:w="http://schemas.openxmlformats.org/wordprocessingml/2006/main" xmlns:w10="urn:schemas-microsoft-com:office:word" xmlns:v="urn:schemas-microsoft-com:vml" xmlns:o="urn:schemas-microsoft-com:office:office" xmlns="" w="9525">
+                          <a14:hiddenLine xmlns="" xmlns:o="urn:schemas-microsoft-com:office:office" xmlns:v="urn:schemas-microsoft-com:vml" xmlns:w10="urn:schemas-microsoft-com:office:word" xmlns:w="http://schemas.openxmlformats.org/wordprocessingml/2006/main" xmlns:a14="http://schemas.microsoft.com/office/drawing/2010/main" xmlns:mv="urn:schemas-microsoft-com:mac:vml" xmlns:mo="http://schemas.microsoft.com/office/mac/office/2008/main" w="9525">
                             <a:solidFill>
                               <a:srgbClr val="000000"/>
                             </a:solidFill>
@@ -43475,14 +43568,14 @@
                       </a:ln>
                       <a:extLst>
                         <a:ext uri="{909E8E84-426E-40dd-AFC4-6F175D3DCCD1}">
-                          <a14:hiddenFill xmlns:mo="http://schemas.microsoft.com/office/mac/office/2008/main" xmlns:mv="urn:schemas-microsoft-com:mac:vml" xmlns:a14="http://schemas.microsoft.com/office/drawing/2010/main" xmlns:w="http://schemas.openxmlformats.org/wordprocessingml/2006/main" xmlns:w10="urn:schemas-microsoft-com:office:word" xmlns:v="urn:schemas-microsoft-com:vml" xmlns:o="urn:schemas-microsoft-com:office:office" xmlns="">
+                          <a14:hiddenFill xmlns="" xmlns:o="urn:schemas-microsoft-com:office:office" xmlns:v="urn:schemas-microsoft-com:vml" xmlns:w10="urn:schemas-microsoft-com:office:word" xmlns:w="http://schemas.openxmlformats.org/wordprocessingml/2006/main" xmlns:a14="http://schemas.microsoft.com/office/drawing/2010/main" xmlns:mv="urn:schemas-microsoft-com:mac:vml" xmlns:mo="http://schemas.microsoft.com/office/mac/office/2008/main">
                             <a:solidFill>
                               <a:srgbClr val="FFFFFF"/>
                             </a:solidFill>
                           </a14:hiddenFill>
                         </a:ext>
                         <a:ext uri="{91240B29-F687-4f45-9708-019B960494DF}">
-                          <a14:hiddenLine xmlns:mo="http://schemas.microsoft.com/office/mac/office/2008/main" xmlns:mv="urn:schemas-microsoft-com:mac:vml" xmlns:a14="http://schemas.microsoft.com/office/drawing/2010/main" xmlns:w="http://schemas.openxmlformats.org/wordprocessingml/2006/main" xmlns:w10="urn:schemas-microsoft-com:office:word" xmlns:v="urn:schemas-microsoft-com:vml" xmlns:o="urn:schemas-microsoft-com:office:office" xmlns="" w="9525">
+                          <a14:hiddenLine xmlns="" xmlns:o="urn:schemas-microsoft-com:office:office" xmlns:v="urn:schemas-microsoft-com:vml" xmlns:w10="urn:schemas-microsoft-com:office:word" xmlns:w="http://schemas.openxmlformats.org/wordprocessingml/2006/main" xmlns:a14="http://schemas.microsoft.com/office/drawing/2010/main" xmlns:mv="urn:schemas-microsoft-com:mac:vml" xmlns:mo="http://schemas.microsoft.com/office/mac/office/2008/main" w="9525">
                             <a:solidFill>
                               <a:srgbClr val="000000"/>
                             </a:solidFill>
@@ -43668,7 +43761,7 @@
                       </a:ln>
                       <a:extLst>
                         <a:ext uri="{91240B29-F687-4f45-9708-019B960494DF}">
-                          <a14:hiddenLine xmlns:mo="http://schemas.microsoft.com/office/mac/office/2008/main" xmlns:mv="urn:schemas-microsoft-com:mac:vml" xmlns:a14="http://schemas.microsoft.com/office/drawing/2010/main" xmlns:w="http://schemas.openxmlformats.org/wordprocessingml/2006/main" xmlns:w10="urn:schemas-microsoft-com:office:word" xmlns:v="urn:schemas-microsoft-com:vml" xmlns:o="urn:schemas-microsoft-com:office:office" xmlns="" w="25400">
+                          <a14:hiddenLine xmlns="" xmlns:o="urn:schemas-microsoft-com:office:office" xmlns:v="urn:schemas-microsoft-com:vml" xmlns:w10="urn:schemas-microsoft-com:office:word" xmlns:w="http://schemas.openxmlformats.org/wordprocessingml/2006/main" xmlns:a14="http://schemas.microsoft.com/office/drawing/2010/main" xmlns:mv="urn:schemas-microsoft-com:mac:vml" xmlns:mo="http://schemas.microsoft.com/office/mac/office/2008/main" w="25400">
                             <a:solidFill>
                               <a:srgbClr val="000000"/>
                             </a:solidFill>
@@ -43784,7 +43877,7 @@
                       </a:ln>
                       <a:extLst>
                         <a:ext uri="{909E8E84-426E-40dd-AFC4-6F175D3DCCD1}">
-                          <a14:hiddenFill xmlns:mo="http://schemas.microsoft.com/office/mac/office/2008/main" xmlns:mv="urn:schemas-microsoft-com:mac:vml" xmlns:a14="http://schemas.microsoft.com/office/drawing/2010/main" xmlns:w="http://schemas.openxmlformats.org/wordprocessingml/2006/main" xmlns:w10="urn:schemas-microsoft-com:office:word" xmlns:v="urn:schemas-microsoft-com:vml" xmlns:o="urn:schemas-microsoft-com:office:office" xmlns="">
+                          <a14:hiddenFill xmlns="" xmlns:o="urn:schemas-microsoft-com:office:office" xmlns:v="urn:schemas-microsoft-com:vml" xmlns:w10="urn:schemas-microsoft-com:office:word" xmlns:w="http://schemas.openxmlformats.org/wordprocessingml/2006/main" xmlns:a14="http://schemas.microsoft.com/office/drawing/2010/main" xmlns:mv="urn:schemas-microsoft-com:mac:vml" xmlns:mo="http://schemas.microsoft.com/office/mac/office/2008/main">
                             <a:solidFill>
                               <a:srgbClr val="000000"/>
                             </a:solidFill>
@@ -44010,7 +44103,7 @@
                       </a:ln>
                       <a:extLst>
                         <a:ext uri="{91240B29-F687-4f45-9708-019B960494DF}">
-                          <a14:hiddenLine xmlns:mo="http://schemas.microsoft.com/office/mac/office/2008/main" xmlns:mv="urn:schemas-microsoft-com:mac:vml" xmlns:a14="http://schemas.microsoft.com/office/drawing/2010/main" xmlns:w="http://schemas.openxmlformats.org/wordprocessingml/2006/main" xmlns:w10="urn:schemas-microsoft-com:office:word" xmlns:v="urn:schemas-microsoft-com:vml" xmlns:o="urn:schemas-microsoft-com:office:office" xmlns="" w="9525">
+                          <a14:hiddenLine xmlns="" xmlns:o="urn:schemas-microsoft-com:office:office" xmlns:v="urn:schemas-microsoft-com:vml" xmlns:w10="urn:schemas-microsoft-com:office:word" xmlns:w="http://schemas.openxmlformats.org/wordprocessingml/2006/main" xmlns:a14="http://schemas.microsoft.com/office/drawing/2010/main" xmlns:mv="urn:schemas-microsoft-com:mac:vml" xmlns:mo="http://schemas.microsoft.com/office/mac/office/2008/main" w="9525">
                             <a:solidFill>
                               <a:srgbClr val="000000"/>
                             </a:solidFill>
@@ -44087,7 +44180,7 @@
                       </a:ln>
                       <a:extLst>
                         <a:ext uri="{91240B29-F687-4f45-9708-019B960494DF}">
-                          <a14:hiddenLine xmlns:mo="http://schemas.microsoft.com/office/mac/office/2008/main" xmlns:mv="urn:schemas-microsoft-com:mac:vml" xmlns:a14="http://schemas.microsoft.com/office/drawing/2010/main" xmlns:w="http://schemas.openxmlformats.org/wordprocessingml/2006/main" xmlns:w10="urn:schemas-microsoft-com:office:word" xmlns:v="urn:schemas-microsoft-com:vml" xmlns:o="urn:schemas-microsoft-com:office:office" xmlns="" w="9525">
+                          <a14:hiddenLine xmlns="" xmlns:o="urn:schemas-microsoft-com:office:office" xmlns:v="urn:schemas-microsoft-com:vml" xmlns:w10="urn:schemas-microsoft-com:office:word" xmlns:w="http://schemas.openxmlformats.org/wordprocessingml/2006/main" xmlns:a14="http://schemas.microsoft.com/office/drawing/2010/main" xmlns:mv="urn:schemas-microsoft-com:mac:vml" xmlns:mo="http://schemas.microsoft.com/office/mac/office/2008/main" w="9525">
                             <a:solidFill>
                               <a:srgbClr val="000000"/>
                             </a:solidFill>
@@ -62988,7 +63081,7 @@
 </file>
 
 <file path=customXml/itemProps1.xml><?xml version="1.0" encoding="utf-8"?>
-<ds:datastoreItem xmlns:ds="http://schemas.openxmlformats.org/officeDocument/2006/customXml" ds:itemID="{D9893605-02DB-4AB4-893F-128F18096460}">
+<ds:datastoreItem xmlns:ds="http://schemas.openxmlformats.org/officeDocument/2006/customXml" ds:itemID="{57436B9B-4873-4CC0-90D1-8201F165B718}">
   <ds:schemaRefs>
     <ds:schemaRef ds:uri="http://schemas.openxmlformats.org/officeDocument/2006/bibliography"/>
   </ds:schemaRefs>
